--- a/_TNG_QUAN_D_N.docx
+++ b/_TNG_QUAN_D_N.docx
@@ -1,6 +1,6 @@
 
 <file path=word/document.xml><?xml version="1.0" encoding="utf-8"?>
-<w:document xmlns:o="urn:schemas-microsoft-com:office:office" xmlns:r="http://schemas.openxmlformats.org/officeDocument/2006/relationships" xmlns:v="urn:schemas-microsoft-com:vml" xmlns:w="http://schemas.openxmlformats.org/wordprocessingml/2006/main" xmlns:w10="urn:schemas-microsoft-com:office:word" xmlns:wp="http://schemas.openxmlformats.org/drawingml/2006/wordprocessingDrawing" xmlns:wps="http://schemas.microsoft.com/office/word/2010/wordprocessingShape" xmlns:wpg="http://schemas.microsoft.com/office/word/2010/wordprocessingGroup" xmlns:mc="http://schemas.openxmlformats.org/markup-compatibility/2006" xmlns:wp14="http://schemas.microsoft.com/office/word/2010/wordprocessingDrawing" xmlns:w14="http://schemas.microsoft.com/office/word/2010/wordml" xmlns:w15="http://schemas.microsoft.com/office/word/2012/wordml" mc:Ignorable="w14 wp14 w15">
+<w:document xmlns:wpc="http://schemas.microsoft.com/office/word/2010/wordprocessingCanvas" xmlns:cx="http://schemas.microsoft.com/office/drawing/2014/chartex" xmlns:cx1="http://schemas.microsoft.com/office/drawing/2015/9/8/chartex" xmlns:cx2="http://schemas.microsoft.com/office/drawing/2015/10/21/chartex" xmlns:cx3="http://schemas.microsoft.com/office/drawing/2016/5/9/chartex" xmlns:cx4="http://schemas.microsoft.com/office/drawing/2016/5/10/chartex" xmlns:cx5="http://schemas.microsoft.com/office/drawing/2016/5/11/chartex" xmlns:cx6="http://schemas.microsoft.com/office/drawing/2016/5/12/chartex" xmlns:cx7="http://schemas.microsoft.com/office/drawing/2016/5/13/chartex" xmlns:cx8="http://schemas.microsoft.com/office/drawing/2016/5/14/chartex" xmlns:mc="http://schemas.openxmlformats.org/markup-compatibility/2006" xmlns:aink="http://schemas.microsoft.com/office/drawing/2016/ink" xmlns:am3d="http://schemas.microsoft.com/office/drawing/2017/model3d" xmlns:o="urn:schemas-microsoft-com:office:office" xmlns:oel="http://schemas.microsoft.com/office/2019/extlst" xmlns:r="http://schemas.openxmlformats.org/officeDocument/2006/relationships" xmlns:m="http://schemas.openxmlformats.org/officeDocument/2006/math" xmlns:v="urn:schemas-microsoft-com:vml" xmlns:wp14="http://schemas.microsoft.com/office/word/2010/wordprocessingDrawing" xmlns:wp="http://schemas.openxmlformats.org/drawingml/2006/wordprocessingDrawing" xmlns:w10="urn:schemas-microsoft-com:office:word" xmlns:w="http://schemas.openxmlformats.org/wordprocessingml/2006/main" xmlns:w14="http://schemas.microsoft.com/office/word/2010/wordml" xmlns:w15="http://schemas.microsoft.com/office/word/2012/wordml" xmlns:w16cex="http://schemas.microsoft.com/office/word/2018/wordml/cex" xmlns:w16cid="http://schemas.microsoft.com/office/word/2016/wordml/cid" xmlns:w16="http://schemas.microsoft.com/office/word/2018/wordml" xmlns:w16du="http://schemas.microsoft.com/office/word/2023/wordml/word16du" xmlns:w16sdtdh="http://schemas.microsoft.com/office/word/2020/wordml/sdtdatahash" xmlns:w16sdtfl="http://schemas.microsoft.com/office/word/2024/wordml/sdtformatlock" xmlns:w16se="http://schemas.microsoft.com/office/word/2015/wordml/symex" xmlns:wpg="http://schemas.microsoft.com/office/word/2010/wordprocessingGroup" xmlns:wpi="http://schemas.microsoft.com/office/word/2010/wordprocessingInk" xmlns:wne="http://schemas.microsoft.com/office/word/2006/wordml" xmlns:wps="http://schemas.microsoft.com/office/word/2010/wordprocessingShape" mc:Ignorable="w14 w15 w16se w16cid w16 w16cex w16sdtdh w16sdtfl w16du wp14">
   <w:body>
     <w:p>
       <w:pPr>
@@ -12,7 +12,7 @@
       </w:pPr>
       <w:r>
         <w:rPr>
-          <w:rFonts w:cs="Segoe UI Emoji" w:ascii="Segoe UI Emoji" w:hAnsi="Segoe UI Emoji"/>
+          <w:rFonts w:ascii="Segoe UI Emoji" w:hAnsi="Segoe UI Emoji" w:cs="Segoe UI Emoji"/>
           <w:b/>
           <w:bCs/>
         </w:rPr>
@@ -23,20 +23,12 @@
           <w:b/>
           <w:bCs/>
         </w:rPr>
-        <w:t xml:space="preserve"> </w:t>
-      </w:r>
-      <w:r>
-        <w:rPr>
-          <w:b/>
-          <w:bCs/>
-        </w:rPr>
-        <w:t>TỔNG QUAN DỰ ÁN</w:t>
+        <w:t xml:space="preserve"> TỔNG QUAN DỰ ÁN</w:t>
       </w:r>
     </w:p>
     <w:p>
       <w:pPr>
         <w:pStyle w:val="ListParagraph"/>
-        <w:rPr/>
       </w:pPr>
       <w:r>
         <w:rPr>
@@ -46,17 +38,15 @@
         <w:t>Tên đề xuất:</w:t>
       </w:r>
       <w:r>
-        <w:rPr/>
         <w:br/>
       </w:r>
       <w:r>
         <w:rPr>
-          <w:rFonts w:cs="Segoe UI Emoji" w:ascii="Segoe UI Emoji" w:hAnsi="Segoe UI Emoji"/>
+          <w:rFonts w:ascii="Segoe UI Emoji" w:hAnsi="Segoe UI Emoji" w:cs="Segoe UI Emoji"/>
         </w:rPr>
         <w:t>🌍</w:t>
       </w:r>
       <w:r>
-        <w:rPr/>
         <w:t xml:space="preserve"> </w:t>
       </w:r>
       <w:r>
@@ -70,7 +60,6 @@
     <w:p>
       <w:pPr>
         <w:pStyle w:val="ListParagraph"/>
-        <w:rPr/>
       </w:pPr>
       <w:r>
         <w:rPr>
@@ -80,7 +69,6 @@
         <w:t>Mục tiêu:</w:t>
       </w:r>
       <w:r>
-        <w:rPr/>
         <w:br/>
         <w:t xml:space="preserve">Cung cấp trải nghiệm du lịch toàn diện — từ khám phá, dự đoán chi phí, xem VR360, cho đến trợ giúp qua AI — và có hệ thống </w:t>
       </w:r>
@@ -92,67 +80,24 @@
         <w:t>Admin quản lý linh hoạt</w:t>
       </w:r>
       <w:r>
-        <w:rPr/>
         <w:t xml:space="preserve"> cho nội dung và người dùng.</w:t>
       </w:r>
     </w:p>
     <w:p>
       <w:pPr>
         <w:pStyle w:val="ListParagraph"/>
-        <w:rPr/>
       </w:pPr>
       <w:r>
-        <w:rPr/>
-        <mc:AlternateContent>
-          <mc:Choice Requires="wps">
-            <w:drawing>
-              <wp:inline distT="0" distB="0" distL="0" distR="0">
-                <wp:extent cx="5943600" cy="19050"/>
-                <wp:effectExtent l="0" t="0" r="0" b="0"/>
-                <wp:docPr id="1" name=""/>
-                <a:graphic xmlns:a="http://schemas.openxmlformats.org/drawingml/2006/main">
-                  <a:graphicData uri="http://schemas.microsoft.com/office/word/2010/wordprocessingShape">
-                    <wps:wsp>
-                      <wps:cNvSpPr/>
-                      <wps:nvSpPr>
-                        <wps:cNvPr id="2" name=""/>
-                        <wps:cNvSpPr/>
-                      </wps:nvSpPr>
-                      <wps:spPr>
-                        <a:xfrm>
-                          <a:off x="0" y="0"/>
-                          <a:ext cx="5943600" cy="19080"/>
-                        </a:xfrm>
-                        <a:prstGeom prst="rect">
-                          <a:avLst/>
-                        </a:prstGeom>
-                        <a:solidFill>
-                          <a:srgbClr val="a0a0a0"/>
-                        </a:solidFill>
-                        <a:ln w="0">
-                          <a:noFill/>
-                        </a:ln>
-                      </wps:spPr>
-                      <wps:bodyPr/>
-                    </wps:wsp>
-                  </a:graphicData>
-                </a:graphic>
-                <wp14:sizeRelH relativeFrom="page">
-                  <wp14:pctWidth>100000</wp14:pctWidth>
-                </wp14:sizeRelH>
-              </wp:inline>
-            </w:drawing>
-          </mc:Choice>
-          <mc:Fallback>
-            <w:pict>
-              <v:rect id="shape_0" fillcolor="#a0a0a0" stroked="f" o:allowincell="f" style="position:absolute;margin-left:0pt;margin-top:-1.55pt;width:467.95pt;height:1.45pt;mso-wrap-style:none;v-text-anchor:middle;mso-position-horizontal:center;mso-position-vertical:top">
-                <v:fill o:detectmouseclick="t" type="solid" color2="#5f5f5f"/>
-                <v:stroke color="#3465a4" joinstyle="round" endcap="flat"/>
-                <w10:wrap type="topAndBottom"/>
-              </v:rect>
-            </w:pict>
-          </mc:Fallback>
-        </mc:AlternateContent>
+        <w:rPr>
+          <w:noProof/>
+        </w:rPr>
+      </w:r>
+      <w:r>
+        <w:pict w14:anchorId="6E2636A5">
+          <v:rect id="Rectangle 1" o:spid="_x0000_s1026" style="width:468pt;height:1.5pt;visibility:visible;mso-wrap-style:square;mso-left-percent:-10001;mso-top-percent:-10001;mso-position-horizontal:absolute;mso-position-horizontal-relative:char;mso-position-vertical:absolute;mso-position-vertical-relative:line;mso-left-percent:-10001;mso-top-percent:-10001;v-text-anchor:top" o:gfxdata="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" fillcolor="#a0a0a0" stroked="f" strokeweight="0">
+            <w10:anchorlock/>
+          </v:rect>
+        </w:pict>
       </w:r>
     </w:p>
     <w:p>
@@ -165,7 +110,7 @@
       </w:pPr>
       <w:r>
         <w:rPr>
-          <w:rFonts w:cs="Segoe UI Emoji" w:ascii="Segoe UI Emoji" w:hAnsi="Segoe UI Emoji"/>
+          <w:rFonts w:ascii="Segoe UI Emoji" w:hAnsi="Segoe UI Emoji" w:cs="Segoe UI Emoji"/>
           <w:b/>
           <w:bCs/>
         </w:rPr>
@@ -176,21 +121,12 @@
           <w:b/>
           <w:bCs/>
         </w:rPr>
-        <w:t xml:space="preserve"> </w:t>
-      </w:r>
-      <w:r>
-        <w:rPr>
-          <w:b/>
-          <w:bCs/>
-        </w:rPr>
-        <w:t>CHỨC NĂNG NGƯỜI DÙNG (Client)</w:t>
+        <w:t xml:space="preserve"> CHỨC NĂNG NGƯỜI DÙNG (Client)</w:t>
       </w:r>
     </w:p>
     <w:tbl>
       <w:tblPr>
         <w:tblW w:w="9360" w:type="dxa"/>
-        <w:jc w:val="left"/>
-        <w:tblInd w:w="0" w:type="dxa"/>
         <w:tblLayout w:type="fixed"/>
         <w:tblCellMar>
           <w:top w:w="15" w:type="dxa"/>
@@ -198,27 +134,24 @@
           <w:bottom w:w="15" w:type="dxa"/>
           <w:right w:w="15" w:type="dxa"/>
         </w:tblCellMar>
-        <w:tblLook w:val="04a0" w:noHBand="0" w:noVBand="1" w:firstColumn="1" w:lastRow="0" w:lastColumn="0" w:firstRow="1"/>
+        <w:tblLook w:val="04A0" w:firstRow="1" w:lastRow="0" w:firstColumn="1" w:lastColumn="0" w:noHBand="0" w:noVBand="1"/>
       </w:tblPr>
       <w:tblGrid>
         <w:gridCol w:w="3100"/>
-        <w:gridCol w:w="6259"/>
+        <w:gridCol w:w="6260"/>
       </w:tblGrid>
       <w:tr>
         <w:trPr>
-          <w:tblHeader w:val="true"/>
+          <w:tblHeader/>
         </w:trPr>
         <w:tc>
           <w:tcPr>
             <w:tcW w:w="3100" w:type="dxa"/>
-            <w:tcBorders/>
             <w:vAlign w:val="center"/>
           </w:tcPr>
           <w:p>
             <w:pPr>
               <w:pStyle w:val="ListParagraph"/>
-              <w:spacing w:before="0" w:after="160"/>
-              <w:contextualSpacing/>
               <w:rPr>
                 <w:b/>
                 <w:bCs/>
@@ -236,14 +169,11 @@
         <w:tc>
           <w:tcPr>
             <w:tcW w:w="6259" w:type="dxa"/>
-            <w:tcBorders/>
             <w:vAlign w:val="center"/>
           </w:tcPr>
           <w:p>
             <w:pPr>
               <w:pStyle w:val="ListParagraph"/>
-              <w:spacing w:before="0" w:after="160"/>
-              <w:contextualSpacing/>
               <w:rPr>
                 <w:b/>
                 <w:bCs/>
@@ -260,20 +190,14 @@
         </w:tc>
       </w:tr>
       <w:tr>
-        <w:trPr/>
         <w:tc>
           <w:tcPr>
             <w:tcW w:w="3100" w:type="dxa"/>
-            <w:tcBorders/>
             <w:vAlign w:val="center"/>
           </w:tcPr>
           <w:p>
             <w:pPr>
               <w:pStyle w:val="ListParagraph"/>
-              <w:spacing w:before="0" w:after="160"/>
-              <w:ind w:left="720"/>
-              <w:contextualSpacing/>
-              <w:rPr/>
             </w:pPr>
             <w:r>
               <w:rPr>
@@ -287,39 +211,27 @@
         <w:tc>
           <w:tcPr>
             <w:tcW w:w="6259" w:type="dxa"/>
-            <w:tcBorders/>
             <w:vAlign w:val="center"/>
           </w:tcPr>
           <w:p>
             <w:pPr>
               <w:pStyle w:val="ListParagraph"/>
-              <w:spacing w:before="0" w:after="160"/>
-              <w:ind w:left="720"/>
-              <w:contextualSpacing/>
-              <w:rPr/>
-            </w:pPr>
-            <w:r>
-              <w:rPr/>
+            </w:pPr>
+            <w:r>
               <w:t>Giới thiệu website, nêu mục tiêu, hình ảnh banner VR du lịch</w:t>
             </w:r>
           </w:p>
         </w:tc>
       </w:tr>
       <w:tr>
-        <w:trPr/>
         <w:tc>
           <w:tcPr>
             <w:tcW w:w="3100" w:type="dxa"/>
-            <w:tcBorders/>
             <w:vAlign w:val="center"/>
           </w:tcPr>
           <w:p>
             <w:pPr>
               <w:pStyle w:val="ListParagraph"/>
-              <w:spacing w:before="0" w:after="160"/>
-              <w:ind w:left="720"/>
-              <w:contextualSpacing/>
-              <w:rPr/>
             </w:pPr>
             <w:r>
               <w:rPr>
@@ -333,39 +245,27 @@
         <w:tc>
           <w:tcPr>
             <w:tcW w:w="6259" w:type="dxa"/>
-            <w:tcBorders/>
             <w:vAlign w:val="center"/>
           </w:tcPr>
           <w:p>
             <w:pPr>
               <w:pStyle w:val="ListParagraph"/>
-              <w:spacing w:before="0" w:after="160"/>
-              <w:ind w:left="720"/>
-              <w:contextualSpacing/>
-              <w:rPr/>
-            </w:pPr>
-            <w:r>
-              <w:rPr/>
+            </w:pPr>
+            <w:r>
               <w:t>Gợi ý điểm đến dựa vào thời tiết (dùng API thời tiết + thuật toán đề xuất)</w:t>
             </w:r>
           </w:p>
         </w:tc>
       </w:tr>
       <w:tr>
-        <w:trPr/>
         <w:tc>
           <w:tcPr>
             <w:tcW w:w="3100" w:type="dxa"/>
-            <w:tcBorders/>
             <w:vAlign w:val="center"/>
           </w:tcPr>
           <w:p>
             <w:pPr>
               <w:pStyle w:val="ListParagraph"/>
-              <w:spacing w:before="0" w:after="160"/>
-              <w:ind w:left="720"/>
-              <w:contextualSpacing/>
-              <w:rPr/>
             </w:pPr>
             <w:r>
               <w:rPr>
@@ -379,39 +279,27 @@
         <w:tc>
           <w:tcPr>
             <w:tcW w:w="6259" w:type="dxa"/>
-            <w:tcBorders/>
             <w:vAlign w:val="center"/>
           </w:tcPr>
           <w:p>
             <w:pPr>
               <w:pStyle w:val="ListParagraph"/>
-              <w:spacing w:before="0" w:after="160"/>
-              <w:ind w:left="720"/>
-              <w:contextualSpacing/>
-              <w:rPr/>
-            </w:pPr>
-            <w:r>
-              <w:rPr/>
+            </w:pPr>
+            <w:r>
               <w:t>Tích hợp Google Maps API, hiển thị đường đi đến địa điểm du lịch</w:t>
             </w:r>
           </w:p>
         </w:tc>
       </w:tr>
       <w:tr>
-        <w:trPr/>
         <w:tc>
           <w:tcPr>
             <w:tcW w:w="3100" w:type="dxa"/>
-            <w:tcBorders/>
             <w:vAlign w:val="center"/>
           </w:tcPr>
           <w:p>
             <w:pPr>
               <w:pStyle w:val="ListParagraph"/>
-              <w:spacing w:before="0" w:after="160"/>
-              <w:ind w:left="720"/>
-              <w:contextualSpacing/>
-              <w:rPr/>
             </w:pPr>
             <w:r>
               <w:rPr>
@@ -425,39 +313,27 @@
         <w:tc>
           <w:tcPr>
             <w:tcW w:w="6259" w:type="dxa"/>
-            <w:tcBorders/>
             <w:vAlign w:val="center"/>
           </w:tcPr>
           <w:p>
             <w:pPr>
               <w:pStyle w:val="ListParagraph"/>
-              <w:spacing w:before="0" w:after="160"/>
-              <w:ind w:left="720"/>
-              <w:contextualSpacing/>
-              <w:rPr/>
-            </w:pPr>
-            <w:r>
-              <w:rPr/>
-              <w:t>Dịch tự động (AI Translation) và đọc giọng (Text-to-Speech)Ư</w:t>
-            </w:r>
-          </w:p>
-        </w:tc>
-      </w:tr>
-      <w:tr>
-        <w:trPr/>
+            </w:pPr>
+            <w:r>
+              <w:t>Dịch tự động (AI Translation) và đọc giọng (Text-to-Speech)</w:t>
+            </w:r>
+          </w:p>
+        </w:tc>
+      </w:tr>
+      <w:tr>
         <w:tc>
           <w:tcPr>
             <w:tcW w:w="3100" w:type="dxa"/>
-            <w:tcBorders/>
             <w:vAlign w:val="center"/>
           </w:tcPr>
           <w:p>
             <w:pPr>
               <w:pStyle w:val="ListParagraph"/>
-              <w:spacing w:before="0" w:after="160"/>
-              <w:ind w:left="720"/>
-              <w:contextualSpacing/>
-              <w:rPr/>
             </w:pPr>
             <w:r>
               <w:rPr>
@@ -471,39 +347,27 @@
         <w:tc>
           <w:tcPr>
             <w:tcW w:w="6259" w:type="dxa"/>
-            <w:tcBorders/>
             <w:vAlign w:val="center"/>
           </w:tcPr>
           <w:p>
             <w:pPr>
               <w:pStyle w:val="ListParagraph"/>
-              <w:spacing w:before="0" w:after="160"/>
-              <w:ind w:left="720"/>
-              <w:contextualSpacing/>
-              <w:rPr/>
-            </w:pPr>
-            <w:r>
-              <w:rPr/>
+            </w:pPr>
+            <w:r>
               <w:t>Sử dụng API tỷ giá để quy đổi tiền các quốc gia</w:t>
             </w:r>
           </w:p>
         </w:tc>
       </w:tr>
       <w:tr>
-        <w:trPr/>
         <w:tc>
           <w:tcPr>
             <w:tcW w:w="3100" w:type="dxa"/>
-            <w:tcBorders/>
             <w:vAlign w:val="center"/>
           </w:tcPr>
           <w:p>
             <w:pPr>
               <w:pStyle w:val="ListParagraph"/>
-              <w:spacing w:before="0" w:after="160"/>
-              <w:ind w:left="720"/>
-              <w:contextualSpacing/>
-              <w:rPr/>
             </w:pPr>
             <w:r>
               <w:rPr>
@@ -517,39 +381,27 @@
         <w:tc>
           <w:tcPr>
             <w:tcW w:w="6259" w:type="dxa"/>
-            <w:tcBorders/>
             <w:vAlign w:val="center"/>
           </w:tcPr>
           <w:p>
             <w:pPr>
               <w:pStyle w:val="ListParagraph"/>
-              <w:spacing w:before="0" w:after="160"/>
-              <w:ind w:left="720"/>
-              <w:contextualSpacing/>
-              <w:rPr/>
-            </w:pPr>
-            <w:r>
-              <w:rPr/>
+            </w:pPr>
+            <w:r>
               <w:t>Cho phép xem ảnh 360°(sự dụng API gg map), kèm thuyết minh tiếng Việt &amp; Anh</w:t>
             </w:r>
           </w:p>
         </w:tc>
       </w:tr>
       <w:tr>
-        <w:trPr/>
         <w:tc>
           <w:tcPr>
             <w:tcW w:w="3100" w:type="dxa"/>
-            <w:tcBorders/>
             <w:vAlign w:val="center"/>
           </w:tcPr>
           <w:p>
             <w:pPr>
               <w:pStyle w:val="ListParagraph"/>
-              <w:spacing w:before="0" w:after="160"/>
-              <w:ind w:left="720"/>
-              <w:contextualSpacing/>
-              <w:rPr/>
             </w:pPr>
             <w:r>
               <w:rPr>
@@ -563,39 +415,27 @@
         <w:tc>
           <w:tcPr>
             <w:tcW w:w="6259" w:type="dxa"/>
-            <w:tcBorders/>
             <w:vAlign w:val="center"/>
           </w:tcPr>
           <w:p>
             <w:pPr>
               <w:pStyle w:val="ListParagraph"/>
-              <w:spacing w:before="0" w:after="160"/>
-              <w:ind w:left="720"/>
-              <w:contextualSpacing/>
-              <w:rPr/>
-            </w:pPr>
-            <w:r>
-              <w:rPr/>
+            </w:pPr>
+            <w:r>
               <w:t>Ước lượng tổng chi phí (di chuyển, khách sạn, vé tham quan, ăn uống)</w:t>
             </w:r>
           </w:p>
         </w:tc>
       </w:tr>
       <w:tr>
-        <w:trPr/>
         <w:tc>
           <w:tcPr>
             <w:tcW w:w="3100" w:type="dxa"/>
-            <w:tcBorders/>
             <w:vAlign w:val="center"/>
           </w:tcPr>
           <w:p>
             <w:pPr>
               <w:pStyle w:val="ListParagraph"/>
-              <w:spacing w:before="0" w:after="160"/>
-              <w:ind w:left="720"/>
-              <w:contextualSpacing/>
-              <w:rPr/>
             </w:pPr>
             <w:r>
               <w:rPr>
@@ -609,39 +449,27 @@
         <w:tc>
           <w:tcPr>
             <w:tcW w:w="6259" w:type="dxa"/>
-            <w:tcBorders/>
             <w:vAlign w:val="center"/>
           </w:tcPr>
           <w:p>
             <w:pPr>
               <w:pStyle w:val="ListParagraph"/>
-              <w:spacing w:before="0" w:after="160"/>
-              <w:ind w:left="720"/>
-              <w:contextualSpacing/>
-              <w:rPr/>
-            </w:pPr>
-            <w:r>
-              <w:rPr/>
+            </w:pPr>
+            <w:r>
               <w:t>So sánh với giá tour hoặc vé từ các web khác</w:t>
             </w:r>
           </w:p>
         </w:tc>
       </w:tr>
       <w:tr>
-        <w:trPr/>
         <w:tc>
           <w:tcPr>
             <w:tcW w:w="3100" w:type="dxa"/>
-            <w:tcBorders/>
             <w:vAlign w:val="center"/>
           </w:tcPr>
           <w:p>
             <w:pPr>
               <w:pStyle w:val="ListParagraph"/>
-              <w:spacing w:before="0" w:after="160"/>
-              <w:ind w:left="720"/>
-              <w:contextualSpacing/>
-              <w:rPr/>
             </w:pPr>
             <w:r>
               <w:rPr>
@@ -655,39 +483,27 @@
         <w:tc>
           <w:tcPr>
             <w:tcW w:w="6259" w:type="dxa"/>
-            <w:tcBorders/>
             <w:vAlign w:val="center"/>
           </w:tcPr>
           <w:p>
             <w:pPr>
               <w:pStyle w:val="ListParagraph"/>
-              <w:spacing w:before="0" w:after="160"/>
-              <w:ind w:left="720"/>
-              <w:contextualSpacing/>
-              <w:rPr/>
-            </w:pPr>
-            <w:r>
-              <w:rPr/>
+            </w:pPr>
+            <w:r>
               <w:t>Danh sách điểm đến nổi bật, có thể lọc theo khu vực, loại hình, đánh giá</w:t>
             </w:r>
           </w:p>
         </w:tc>
       </w:tr>
       <w:tr>
-        <w:trPr/>
         <w:tc>
           <w:tcPr>
             <w:tcW w:w="3100" w:type="dxa"/>
-            <w:tcBorders/>
             <w:vAlign w:val="center"/>
           </w:tcPr>
           <w:p>
             <w:pPr>
               <w:pStyle w:val="ListParagraph"/>
-              <w:spacing w:before="0" w:after="160"/>
-              <w:ind w:left="720"/>
-              <w:contextualSpacing/>
-              <w:rPr/>
             </w:pPr>
             <w:r>
               <w:rPr>
@@ -701,19 +517,13 @@
         <w:tc>
           <w:tcPr>
             <w:tcW w:w="6259" w:type="dxa"/>
-            <w:tcBorders/>
             <w:vAlign w:val="center"/>
           </w:tcPr>
           <w:p>
             <w:pPr>
               <w:pStyle w:val="ListParagraph"/>
-              <w:spacing w:before="0" w:after="160"/>
-              <w:ind w:left="720"/>
-              <w:contextualSpacing/>
-              <w:rPr/>
-            </w:pPr>
-            <w:r>
-              <w:rPr/>
+            </w:pPr>
+            <w:r>
               <w:t>Hiển thị thời tiết tại vị trí hiện tại của người dùng</w:t>
             </w:r>
           </w:p>
@@ -723,19 +533,13 @@
     <w:p>
       <w:pPr>
         <w:pStyle w:val="ListParagraph"/>
-        <w:rPr/>
       </w:pPr>
-      <w:r>
-        <w:rPr/>
-      </w:r>
     </w:p>
     <w:p>
       <w:pPr>
         <w:pStyle w:val="Heading3"/>
-        <w:rPr/>
       </w:pPr>
       <w:r>
-        <w:rPr/>
         <w:t xml:space="preserve">🧠 </w:t>
       </w:r>
       <w:r>
@@ -748,8 +552,6 @@
     <w:tbl>
       <w:tblPr>
         <w:tblW w:w="9360" w:type="dxa"/>
-        <w:jc w:val="left"/>
-        <w:tblInd w:w="0" w:type="dxa"/>
         <w:tblLayout w:type="fixed"/>
         <w:tblCellMar>
           <w:top w:w="28" w:type="dxa"/>
@@ -757,6 +559,7 @@
           <w:bottom w:w="28" w:type="dxa"/>
           <w:right w:w="28" w:type="dxa"/>
         </w:tblCellMar>
+        <w:tblLook w:val="04A0" w:firstRow="1" w:lastRow="0" w:firstColumn="1" w:lastColumn="0" w:noHBand="0" w:noVBand="1"/>
       </w:tblPr>
       <w:tblGrid>
         <w:gridCol w:w="2497"/>
@@ -764,21 +567,16 @@
       </w:tblGrid>
       <w:tr>
         <w:trPr>
-          <w:tblHeader w:val="true"/>
+          <w:tblHeader/>
         </w:trPr>
         <w:tc>
           <w:tcPr>
             <w:tcW w:w="2497" w:type="dxa"/>
-            <w:tcBorders/>
             <w:vAlign w:val="center"/>
           </w:tcPr>
           <w:p>
             <w:pPr>
               <w:pStyle w:val="TableHeading"/>
-              <w:suppressLineNumbers/>
-              <w:spacing w:before="0" w:after="160"/>
-              <w:jc w:val="center"/>
-              <w:rPr/>
             </w:pPr>
             <w:r>
               <w:rPr>
@@ -793,16 +591,11 @@
         <w:tc>
           <w:tcPr>
             <w:tcW w:w="6863" w:type="dxa"/>
-            <w:tcBorders/>
             <w:vAlign w:val="center"/>
           </w:tcPr>
           <w:p>
             <w:pPr>
               <w:pStyle w:val="TableHeading"/>
-              <w:suppressLineNumbers/>
-              <w:spacing w:before="0" w:after="160"/>
-              <w:jc w:val="center"/>
-              <w:rPr/>
             </w:pPr>
             <w:r>
               <w:rPr>
@@ -816,25 +609,20 @@
         </w:tc>
       </w:tr>
       <w:tr>
-        <w:trPr/>
         <w:tc>
           <w:tcPr>
             <w:tcW w:w="2497" w:type="dxa"/>
-            <w:tcBorders/>
-            <w:vAlign w:val="center"/>
-          </w:tcPr>
-          <w:p>
-            <w:pPr>
-              <w:pStyle w:val="TableContents"/>
-              <w:widowControl w:val="false"/>
-              <w:suppressLineNumbers/>
-              <w:spacing w:before="0" w:after="160"/>
-              <w:rPr/>
+            <w:vAlign w:val="center"/>
+          </w:tcPr>
+          <w:p>
+            <w:pPr>
+              <w:pStyle w:val="TableContents"/>
             </w:pPr>
             <w:r>
               <w:rPr>
                 <w:rStyle w:val="Strong"/>
               </w:rPr>
+              <w:lastRenderedPageBreak/>
               <w:t>Quản lý điểm du lịch</w:t>
             </w:r>
           </w:p>
@@ -842,39 +630,27 @@
         <w:tc>
           <w:tcPr>
             <w:tcW w:w="6863" w:type="dxa"/>
-            <w:tcBorders/>
-            <w:vAlign w:val="center"/>
-          </w:tcPr>
-          <w:p>
-            <w:pPr>
-              <w:pStyle w:val="TableContents"/>
-              <w:widowControl w:val="false"/>
-              <w:suppressLineNumbers/>
-              <w:spacing w:before="0" w:after="160"/>
-              <w:rPr/>
-            </w:pPr>
-            <w:r>
-              <w:rPr/>
+            <w:vAlign w:val="center"/>
+          </w:tcPr>
+          <w:p>
+            <w:pPr>
+              <w:pStyle w:val="TableContents"/>
+            </w:pPr>
+            <w:r>
               <w:t>Thêm / sửa / xoá / xác thực thông tin các điểm đến. AI tự động gợi ý mô tả, hình ảnh và phân loại (dựa vào dữ liệu bản đồ &amp; người dùng tìm kiếm).</w:t>
             </w:r>
           </w:p>
         </w:tc>
       </w:tr>
       <w:tr>
-        <w:trPr/>
         <w:tc>
           <w:tcPr>
             <w:tcW w:w="2497" w:type="dxa"/>
-            <w:tcBorders/>
-            <w:vAlign w:val="center"/>
-          </w:tcPr>
-          <w:p>
-            <w:pPr>
-              <w:pStyle w:val="TableContents"/>
-              <w:widowControl w:val="false"/>
-              <w:suppressLineNumbers/>
-              <w:spacing w:before="0" w:after="160"/>
-              <w:rPr/>
+            <w:vAlign w:val="center"/>
+          </w:tcPr>
+          <w:p>
+            <w:pPr>
+              <w:pStyle w:val="TableContents"/>
             </w:pPr>
             <w:r>
               <w:rPr>
@@ -887,39 +663,27 @@
         <w:tc>
           <w:tcPr>
             <w:tcW w:w="6863" w:type="dxa"/>
-            <w:tcBorders/>
-            <w:vAlign w:val="center"/>
-          </w:tcPr>
-          <w:p>
-            <w:pPr>
-              <w:pStyle w:val="TableContents"/>
-              <w:widowControl w:val="false"/>
-              <w:suppressLineNumbers/>
-              <w:spacing w:before="0" w:after="160"/>
-              <w:rPr/>
-            </w:pPr>
-            <w:r>
-              <w:rPr/>
+            <w:vAlign w:val="center"/>
+          </w:tcPr>
+          <w:p>
+            <w:pPr>
+              <w:pStyle w:val="TableContents"/>
+            </w:pPr>
+            <w:r>
               <w:t>Theo dõi từ khoá tìm kiếm của người dùng, AI thống kê xu hướng (ví dụ: mùa này du khách tìm “đồi chè Bảo Lộc”). Gợi ý admin cập nhật nội dung phù hợp.</w:t>
             </w:r>
           </w:p>
         </w:tc>
       </w:tr>
       <w:tr>
-        <w:trPr/>
         <w:tc>
           <w:tcPr>
             <w:tcW w:w="2497" w:type="dxa"/>
-            <w:tcBorders/>
-            <w:vAlign w:val="center"/>
-          </w:tcPr>
-          <w:p>
-            <w:pPr>
-              <w:pStyle w:val="TableContents"/>
-              <w:widowControl w:val="false"/>
-              <w:suppressLineNumbers/>
-              <w:spacing w:before="0" w:after="160"/>
-              <w:rPr/>
+            <w:vAlign w:val="center"/>
+          </w:tcPr>
+          <w:p>
+            <w:pPr>
+              <w:pStyle w:val="TableContents"/>
             </w:pPr>
             <w:r>
               <w:rPr>
@@ -932,39 +696,27 @@
         <w:tc>
           <w:tcPr>
             <w:tcW w:w="6863" w:type="dxa"/>
-            <w:tcBorders/>
-            <w:vAlign w:val="center"/>
-          </w:tcPr>
-          <w:p>
-            <w:pPr>
-              <w:pStyle w:val="TableContents"/>
-              <w:widowControl w:val="false"/>
-              <w:suppressLineNumbers/>
-              <w:spacing w:before="0" w:after="160"/>
-              <w:rPr/>
-            </w:pPr>
-            <w:r>
-              <w:rPr/>
+            <w:vAlign w:val="center"/>
+          </w:tcPr>
+          <w:p>
+            <w:pPr>
+              <w:pStyle w:val="TableContents"/>
+            </w:pPr>
+            <w:r>
               <w:t>Kiểm tra và cập nhật dữ liệu vị trí, đường đi. AI tự động phát hiện đường bị lỗi hoặc thay đổi (từ API Google Maps).</w:t>
             </w:r>
           </w:p>
         </w:tc>
       </w:tr>
       <w:tr>
-        <w:trPr/>
         <w:tc>
           <w:tcPr>
             <w:tcW w:w="2497" w:type="dxa"/>
-            <w:tcBorders/>
-            <w:vAlign w:val="center"/>
-          </w:tcPr>
-          <w:p>
-            <w:pPr>
-              <w:pStyle w:val="TableContents"/>
-              <w:widowControl w:val="false"/>
-              <w:suppressLineNumbers/>
-              <w:spacing w:before="0" w:after="160"/>
-              <w:rPr/>
+            <w:vAlign w:val="center"/>
+          </w:tcPr>
+          <w:p>
+            <w:pPr>
+              <w:pStyle w:val="TableContents"/>
             </w:pPr>
             <w:r>
               <w:rPr>
@@ -977,39 +729,27 @@
         <w:tc>
           <w:tcPr>
             <w:tcW w:w="6863" w:type="dxa"/>
-            <w:tcBorders/>
-            <w:vAlign w:val="center"/>
-          </w:tcPr>
-          <w:p>
-            <w:pPr>
-              <w:pStyle w:val="TableContents"/>
-              <w:widowControl w:val="false"/>
-              <w:suppressLineNumbers/>
-              <w:spacing w:before="0" w:after="160"/>
-              <w:rPr/>
-            </w:pPr>
-            <w:r>
-              <w:rPr/>
+            <w:vAlign w:val="center"/>
+          </w:tcPr>
+          <w:p>
+            <w:pPr>
+              <w:pStyle w:val="TableContents"/>
+            </w:pPr>
+            <w:r>
               <w:t>Quản lý hệ thống dịch tự động. AI gợi ý bản dịch tự nhiên hơn, hoặc kiểm tra lỗi ngữ pháp. Cho phép chỉnh giọng đọc TTS (Text-to-Speech).</w:t>
             </w:r>
           </w:p>
         </w:tc>
       </w:tr>
       <w:tr>
-        <w:trPr/>
         <w:tc>
           <w:tcPr>
             <w:tcW w:w="2497" w:type="dxa"/>
-            <w:tcBorders/>
-            <w:vAlign w:val="center"/>
-          </w:tcPr>
-          <w:p>
-            <w:pPr>
-              <w:pStyle w:val="TableContents"/>
-              <w:widowControl w:val="false"/>
-              <w:suppressLineNumbers/>
-              <w:spacing w:before="0" w:after="160"/>
-              <w:rPr/>
+            <w:vAlign w:val="center"/>
+          </w:tcPr>
+          <w:p>
+            <w:pPr>
+              <w:pStyle w:val="TableContents"/>
             </w:pPr>
             <w:r>
               <w:rPr>
@@ -1022,39 +762,27 @@
         <w:tc>
           <w:tcPr>
             <w:tcW w:w="6863" w:type="dxa"/>
-            <w:tcBorders/>
-            <w:vAlign w:val="center"/>
-          </w:tcPr>
-          <w:p>
-            <w:pPr>
-              <w:pStyle w:val="TableContents"/>
-              <w:widowControl w:val="false"/>
-              <w:suppressLineNumbers/>
-              <w:spacing w:before="0" w:after="160"/>
-              <w:rPr/>
-            </w:pPr>
-            <w:r>
-              <w:rPr/>
+            <w:vAlign w:val="center"/>
+          </w:tcPr>
+          <w:p>
+            <w:pPr>
+              <w:pStyle w:val="TableContents"/>
+            </w:pPr>
+            <w:r>
               <w:t>Cập nhật khóa API (Google Maps, TTS, Exchange Rate, Weather, Gemini...), giám sát lỗi API. AI cảnh báo nếu API nào hoạt động bất thường.</w:t>
             </w:r>
           </w:p>
         </w:tc>
       </w:tr>
       <w:tr>
-        <w:trPr/>
         <w:tc>
           <w:tcPr>
             <w:tcW w:w="2497" w:type="dxa"/>
-            <w:tcBorders/>
-            <w:vAlign w:val="center"/>
-          </w:tcPr>
-          <w:p>
-            <w:pPr>
-              <w:pStyle w:val="TableContents"/>
-              <w:widowControl w:val="false"/>
-              <w:suppressLineNumbers/>
-              <w:spacing w:before="0" w:after="160"/>
-              <w:rPr/>
+            <w:vAlign w:val="center"/>
+          </w:tcPr>
+          <w:p>
+            <w:pPr>
+              <w:pStyle w:val="TableContents"/>
             </w:pPr>
             <w:r>
               <w:rPr>
@@ -1067,39 +795,27 @@
         <w:tc>
           <w:tcPr>
             <w:tcW w:w="6863" w:type="dxa"/>
-            <w:tcBorders/>
-            <w:vAlign w:val="center"/>
-          </w:tcPr>
-          <w:p>
-            <w:pPr>
-              <w:pStyle w:val="TableContents"/>
-              <w:widowControl w:val="false"/>
-              <w:suppressLineNumbers/>
-              <w:spacing w:before="0" w:after="160"/>
-              <w:rPr/>
-            </w:pPr>
-            <w:r>
-              <w:rPr/>
+            <w:vAlign w:val="center"/>
+          </w:tcPr>
+          <w:p>
+            <w:pPr>
+              <w:pStyle w:val="TableContents"/>
+            </w:pPr>
+            <w:r>
               <w:t>Hệ thống AI theo dõi hành vi người dùng (điểm đến được quan tâm, lượt xem VR360, tỉ lệ thoát...). Gợi ý cải tiến UI hoặc gợi ý điểm du lịch mới.</w:t>
             </w:r>
           </w:p>
         </w:tc>
       </w:tr>
       <w:tr>
-        <w:trPr/>
         <w:tc>
           <w:tcPr>
             <w:tcW w:w="2497" w:type="dxa"/>
-            <w:tcBorders/>
-            <w:vAlign w:val="center"/>
-          </w:tcPr>
-          <w:p>
-            <w:pPr>
-              <w:pStyle w:val="TableContents"/>
-              <w:widowControl w:val="false"/>
-              <w:suppressLineNumbers/>
-              <w:spacing w:before="0" w:after="160"/>
-              <w:rPr/>
+            <w:vAlign w:val="center"/>
+          </w:tcPr>
+          <w:p>
+            <w:pPr>
+              <w:pStyle w:val="TableContents"/>
             </w:pPr>
             <w:r>
               <w:rPr>
@@ -1112,39 +828,27 @@
         <w:tc>
           <w:tcPr>
             <w:tcW w:w="6863" w:type="dxa"/>
-            <w:tcBorders/>
-            <w:vAlign w:val="center"/>
-          </w:tcPr>
-          <w:p>
-            <w:pPr>
-              <w:pStyle w:val="TableContents"/>
-              <w:widowControl w:val="false"/>
-              <w:suppressLineNumbers/>
-              <w:spacing w:before="0" w:after="160"/>
-              <w:rPr/>
-            </w:pPr>
-            <w:r>
-              <w:rPr/>
+            <w:vAlign w:val="center"/>
+          </w:tcPr>
+          <w:p>
+            <w:pPr>
+              <w:pStyle w:val="TableContents"/>
+            </w:pPr>
+            <w:r>
               <w:t>Dùng AI để dự đoán điểm đến hot, mùa cao điểm, chi phí trung bình. Có dashboard hiển thị biểu đồ thống kê.</w:t>
             </w:r>
           </w:p>
         </w:tc>
       </w:tr>
       <w:tr>
-        <w:trPr/>
         <w:tc>
           <w:tcPr>
             <w:tcW w:w="2497" w:type="dxa"/>
-            <w:tcBorders/>
-            <w:vAlign w:val="center"/>
-          </w:tcPr>
-          <w:p>
-            <w:pPr>
-              <w:pStyle w:val="TableContents"/>
-              <w:widowControl w:val="false"/>
-              <w:suppressLineNumbers/>
-              <w:spacing w:before="0" w:after="160"/>
-              <w:rPr/>
+            <w:vAlign w:val="center"/>
+          </w:tcPr>
+          <w:p>
+            <w:pPr>
+              <w:pStyle w:val="TableContents"/>
             </w:pPr>
             <w:r>
               <w:rPr>
@@ -1157,39 +861,27 @@
         <w:tc>
           <w:tcPr>
             <w:tcW w:w="6863" w:type="dxa"/>
-            <w:tcBorders/>
-            <w:vAlign w:val="center"/>
-          </w:tcPr>
-          <w:p>
-            <w:pPr>
-              <w:pStyle w:val="TableContents"/>
-              <w:widowControl w:val="false"/>
-              <w:suppressLineNumbers/>
-              <w:spacing w:before="0" w:after="160"/>
-              <w:rPr/>
-            </w:pPr>
-            <w:r>
-              <w:rPr/>
+            <w:vAlign w:val="center"/>
+          </w:tcPr>
+          <w:p>
+            <w:pPr>
+              <w:pStyle w:val="TableContents"/>
+            </w:pPr>
+            <w:r>
               <w:t>Upload ảnh 360°, AI tự động kiểm tra độ rõ nét, tạo caption mô tả, hoặc sinh lời thuyết minh đa ngôn ngữ.</w:t>
             </w:r>
           </w:p>
         </w:tc>
       </w:tr>
       <w:tr>
-        <w:trPr/>
         <w:tc>
           <w:tcPr>
             <w:tcW w:w="2497" w:type="dxa"/>
-            <w:tcBorders/>
-            <w:vAlign w:val="center"/>
-          </w:tcPr>
-          <w:p>
-            <w:pPr>
-              <w:pStyle w:val="TableContents"/>
-              <w:widowControl w:val="false"/>
-              <w:suppressLineNumbers/>
-              <w:spacing w:before="0" w:after="160"/>
-              <w:rPr/>
+            <w:vAlign w:val="center"/>
+          </w:tcPr>
+          <w:p>
+            <w:pPr>
+              <w:pStyle w:val="TableContents"/>
             </w:pPr>
             <w:r>
               <w:rPr>
@@ -1202,39 +894,27 @@
         <w:tc>
           <w:tcPr>
             <w:tcW w:w="6863" w:type="dxa"/>
-            <w:tcBorders/>
-            <w:vAlign w:val="center"/>
-          </w:tcPr>
-          <w:p>
-            <w:pPr>
-              <w:pStyle w:val="TableContents"/>
-              <w:widowControl w:val="false"/>
-              <w:suppressLineNumbers/>
-              <w:spacing w:before="0" w:after="160"/>
-              <w:rPr/>
-            </w:pPr>
-            <w:r>
-              <w:rPr/>
+            <w:vAlign w:val="center"/>
+          </w:tcPr>
+          <w:p>
+            <w:pPr>
+              <w:pStyle w:val="TableContents"/>
+            </w:pPr>
+            <w:r>
               <w:t>AI phát hiện bình luận tiêu cực / spam, gợi ý trả lời tự động cho khách.</w:t>
             </w:r>
           </w:p>
         </w:tc>
       </w:tr>
       <w:tr>
-        <w:trPr/>
         <w:tc>
           <w:tcPr>
             <w:tcW w:w="2497" w:type="dxa"/>
-            <w:tcBorders/>
-            <w:vAlign w:val="center"/>
-          </w:tcPr>
-          <w:p>
-            <w:pPr>
-              <w:pStyle w:val="TableContents"/>
-              <w:widowControl w:val="false"/>
-              <w:suppressLineNumbers/>
-              <w:spacing w:before="0" w:after="160"/>
-              <w:rPr/>
+            <w:vAlign w:val="center"/>
+          </w:tcPr>
+          <w:p>
+            <w:pPr>
+              <w:pStyle w:val="TableContents"/>
             </w:pPr>
             <w:r>
               <w:rPr>
@@ -1247,39 +927,27 @@
         <w:tc>
           <w:tcPr>
             <w:tcW w:w="6863" w:type="dxa"/>
-            <w:tcBorders/>
-            <w:vAlign w:val="center"/>
-          </w:tcPr>
-          <w:p>
-            <w:pPr>
-              <w:pStyle w:val="TableContents"/>
-              <w:widowControl w:val="false"/>
-              <w:suppressLineNumbers/>
-              <w:spacing w:before="0" w:after="160"/>
-              <w:rPr/>
-            </w:pPr>
-            <w:r>
-              <w:rPr/>
+            <w:vAlign w:val="center"/>
+          </w:tcPr>
+          <w:p>
+            <w:pPr>
+              <w:pStyle w:val="TableContents"/>
+            </w:pPr>
+            <w:r>
               <w:t>Hệ thống AI so sánh giá tour giữa các website, gợi ý admin cập nhật giá cạnh tranh.</w:t>
             </w:r>
           </w:p>
         </w:tc>
       </w:tr>
       <w:tr>
-        <w:trPr/>
         <w:tc>
           <w:tcPr>
             <w:tcW w:w="2497" w:type="dxa"/>
-            <w:tcBorders/>
-            <w:vAlign w:val="center"/>
-          </w:tcPr>
-          <w:p>
-            <w:pPr>
-              <w:pStyle w:val="TableContents"/>
-              <w:widowControl w:val="false"/>
-              <w:suppressLineNumbers/>
-              <w:spacing w:before="0" w:after="160"/>
-              <w:rPr/>
+            <w:vAlign w:val="center"/>
+          </w:tcPr>
+          <w:p>
+            <w:pPr>
+              <w:pStyle w:val="TableContents"/>
             </w:pPr>
             <w:r>
               <w:rPr>
@@ -1292,39 +960,27 @@
         <w:tc>
           <w:tcPr>
             <w:tcW w:w="6863" w:type="dxa"/>
-            <w:tcBorders/>
-            <w:vAlign w:val="center"/>
-          </w:tcPr>
-          <w:p>
-            <w:pPr>
-              <w:pStyle w:val="TableContents"/>
-              <w:widowControl w:val="false"/>
-              <w:suppressLineNumbers/>
-              <w:spacing w:before="0" w:after="160"/>
-              <w:rPr/>
-            </w:pPr>
-            <w:r>
-              <w:rPr/>
+            <w:vAlign w:val="center"/>
+          </w:tcPr>
+          <w:p>
+            <w:pPr>
+              <w:pStyle w:val="TableContents"/>
+            </w:pPr>
+            <w:r>
               <w:t>Cho phép admin xem bản đồ thời tiết tổng hợp và các sự kiện địa phương. AI gợi ý quảng bá điểm đến phù hợp với thời tiết và lễ hội.</w:t>
             </w:r>
           </w:p>
         </w:tc>
       </w:tr>
       <w:tr>
-        <w:trPr/>
         <w:tc>
           <w:tcPr>
             <w:tcW w:w="2497" w:type="dxa"/>
-            <w:tcBorders/>
-            <w:vAlign w:val="center"/>
-          </w:tcPr>
-          <w:p>
-            <w:pPr>
-              <w:pStyle w:val="TableContents"/>
-              <w:widowControl w:val="false"/>
-              <w:suppressLineNumbers/>
-              <w:spacing w:before="0" w:after="160"/>
-              <w:rPr/>
+            <w:vAlign w:val="center"/>
+          </w:tcPr>
+          <w:p>
+            <w:pPr>
+              <w:pStyle w:val="TableContents"/>
             </w:pPr>
             <w:r>
               <w:rPr>
@@ -1337,19 +993,13 @@
         <w:tc>
           <w:tcPr>
             <w:tcW w:w="6863" w:type="dxa"/>
-            <w:tcBorders/>
-            <w:vAlign w:val="center"/>
-          </w:tcPr>
-          <w:p>
-            <w:pPr>
-              <w:pStyle w:val="TableContents"/>
-              <w:widowControl w:val="false"/>
-              <w:suppressLineNumbers/>
-              <w:spacing w:before="0" w:after="160"/>
-              <w:rPr/>
-            </w:pPr>
-            <w:r>
-              <w:rPr/>
+            <w:vAlign w:val="center"/>
+          </w:tcPr>
+          <w:p>
+            <w:pPr>
+              <w:pStyle w:val="TableContents"/>
+            </w:pPr>
+            <w:r>
               <w:t>Quản trị viên có thể điều chỉnh thuật toán gợi ý (ví dụ: ưu tiên trải nghiệm thiên nhiên hoặc du lịch văn hoá).</w:t>
             </w:r>
           </w:p>
@@ -1359,34 +1009,25 @@
     <w:p>
       <w:pPr>
         <w:pStyle w:val="ListParagraph"/>
-        <w:spacing w:before="0" w:after="160"/>
-        <w:ind w:left="720"/>
-        <w:contextualSpacing/>
-        <w:rPr/>
       </w:pPr>
-      <w:r>
-        <w:rPr/>
-      </w:r>
     </w:p>
     <w:sectPr>
-      <w:type w:val="nextPage"/>
       <w:pgSz w:w="12240" w:h="15840"/>
-      <w:pgMar w:left="1440" w:right="1440" w:gutter="0" w:header="0" w:top="1440" w:footer="0" w:bottom="1440"/>
-      <w:pgNumType w:fmt="decimal"/>
-      <w:formProt w:val="false"/>
-      <w:textDirection w:val="lrTb"/>
-      <w:docGrid w:type="default" w:linePitch="360" w:charSpace="0"/>
+      <w:pgMar w:top="1440" w:right="1440" w:bottom="1440" w:left="1440" w:header="0" w:footer="0" w:gutter="0"/>
+      <w:cols w:space="720"/>
+      <w:formProt w:val="0"/>
+      <w:docGrid w:linePitch="360"/>
     </w:sectPr>
   </w:body>
 </w:document>
 </file>
 
 <file path=word/styles.xml><?xml version="1.0" encoding="utf-8"?>
-<w:styles xmlns:w="http://schemas.openxmlformats.org/wordprocessingml/2006/main" xmlns:w14="http://schemas.microsoft.com/office/word/2010/wordml" xmlns:mc="http://schemas.openxmlformats.org/markup-compatibility/2006" mc:Ignorable="w14">
+<w:styles xmlns:mc="http://schemas.openxmlformats.org/markup-compatibility/2006" xmlns:r="http://schemas.openxmlformats.org/officeDocument/2006/relationships" xmlns:w="http://schemas.openxmlformats.org/wordprocessingml/2006/main" xmlns:w14="http://schemas.microsoft.com/office/word/2010/wordml" xmlns:w15="http://schemas.microsoft.com/office/word/2012/wordml" xmlns:w16cex="http://schemas.microsoft.com/office/word/2018/wordml/cex" xmlns:w16cid="http://schemas.microsoft.com/office/word/2016/wordml/cid" xmlns:w16="http://schemas.microsoft.com/office/word/2018/wordml" xmlns:w16du="http://schemas.microsoft.com/office/word/2023/wordml/word16du" xmlns:w16sdtdh="http://schemas.microsoft.com/office/word/2020/wordml/sdtdatahash" xmlns:w16sdtfl="http://schemas.microsoft.com/office/word/2024/wordml/sdtformatlock" xmlns:w16se="http://schemas.microsoft.com/office/word/2015/wordml/symex" mc:Ignorable="w14 w15 w16se w16cid w16 w16cex w16sdtdh w16sdtfl w16du">
   <w:docDefaults>
     <w:rPrDefault>
       <w:rPr>
-        <w:rFonts w:ascii="Calibri" w:hAnsi="Calibri" w:eastAsia="Calibri" w:cs="" w:asciiTheme="minorHAnsi" w:cstheme="minorBidi" w:eastAsiaTheme="minorHAnsi" w:hAnsiTheme="minorHAnsi"/>
+        <w:rFonts w:asciiTheme="minorHAnsi" w:eastAsiaTheme="minorHAnsi" w:hAnsiTheme="minorHAnsi" w:cstheme="minorBidi"/>
         <w:kern w:val="2"/>
         <w:sz w:val="24"/>
         <w:szCs w:val="24"/>
@@ -1396,21 +1037,21 @@
     </w:rPrDefault>
     <w:pPrDefault>
       <w:pPr>
-        <w:suppressAutoHyphens w:val="true"/>
+        <w:suppressAutoHyphens/>
       </w:pPr>
     </w:pPrDefault>
   </w:docDefaults>
   <w:latentStyles w:defLockedState="0" w:defUIPriority="99" w:defSemiHidden="0" w:defUnhideWhenUsed="0" w:defQFormat="0" w:count="376">
     <w:lsdException w:name="Normal" w:uiPriority="0" w:qFormat="1"/>
     <w:lsdException w:name="heading 1" w:uiPriority="9" w:qFormat="1"/>
-    <w:lsdException w:name="heading 2" w:uiPriority="9" w:semiHidden="1" w:unhideWhenUsed="1" w:qFormat="1"/>
-    <w:lsdException w:name="heading 3" w:uiPriority="9" w:semiHidden="1" w:unhideWhenUsed="1" w:qFormat="1"/>
-    <w:lsdException w:name="heading 4" w:uiPriority="9" w:semiHidden="1" w:unhideWhenUsed="1" w:qFormat="1"/>
-    <w:lsdException w:name="heading 5" w:uiPriority="9" w:semiHidden="1" w:unhideWhenUsed="1" w:qFormat="1"/>
-    <w:lsdException w:name="heading 6" w:uiPriority="9" w:semiHidden="1" w:unhideWhenUsed="1" w:qFormat="1"/>
-    <w:lsdException w:name="heading 7" w:uiPriority="9" w:semiHidden="1" w:unhideWhenUsed="1" w:qFormat="1"/>
-    <w:lsdException w:name="heading 8" w:uiPriority="9" w:semiHidden="1" w:unhideWhenUsed="1" w:qFormat="1"/>
-    <w:lsdException w:name="heading 9" w:uiPriority="9" w:semiHidden="1" w:unhideWhenUsed="1" w:qFormat="1"/>
+    <w:lsdException w:name="heading 2" w:semiHidden="1" w:uiPriority="9" w:unhideWhenUsed="1" w:qFormat="1"/>
+    <w:lsdException w:name="heading 3" w:semiHidden="1" w:uiPriority="9" w:unhideWhenUsed="1" w:qFormat="1"/>
+    <w:lsdException w:name="heading 4" w:semiHidden="1" w:uiPriority="9" w:unhideWhenUsed="1" w:qFormat="1"/>
+    <w:lsdException w:name="heading 5" w:semiHidden="1" w:uiPriority="9" w:unhideWhenUsed="1" w:qFormat="1"/>
+    <w:lsdException w:name="heading 6" w:semiHidden="1" w:uiPriority="9" w:unhideWhenUsed="1" w:qFormat="1"/>
+    <w:lsdException w:name="heading 7" w:semiHidden="1" w:uiPriority="9" w:unhideWhenUsed="1" w:qFormat="1"/>
+    <w:lsdException w:name="heading 8" w:semiHidden="1" w:uiPriority="9" w:unhideWhenUsed="1" w:qFormat="1"/>
+    <w:lsdException w:name="heading 9" w:semiHidden="1" w:uiPriority="9" w:unhideWhenUsed="1" w:qFormat="1"/>
     <w:lsdException w:name="index 1" w:semiHidden="1" w:unhideWhenUsed="1"/>
     <w:lsdException w:name="index 2" w:semiHidden="1" w:unhideWhenUsed="1"/>
     <w:lsdException w:name="index 3" w:semiHidden="1" w:unhideWhenUsed="1"/>
@@ -1420,22 +1061,22 @@
     <w:lsdException w:name="index 7" w:semiHidden="1" w:unhideWhenUsed="1"/>
     <w:lsdException w:name="index 8" w:semiHidden="1" w:unhideWhenUsed="1"/>
     <w:lsdException w:name="index 9" w:semiHidden="1" w:unhideWhenUsed="1"/>
-    <w:lsdException w:name="toc 1" w:uiPriority="39" w:semiHidden="1" w:unhideWhenUsed="1"/>
-    <w:lsdException w:name="toc 2" w:uiPriority="39" w:semiHidden="1" w:unhideWhenUsed="1"/>
-    <w:lsdException w:name="toc 3" w:uiPriority="39" w:semiHidden="1" w:unhideWhenUsed="1"/>
-    <w:lsdException w:name="toc 4" w:uiPriority="39" w:semiHidden="1" w:unhideWhenUsed="1"/>
-    <w:lsdException w:name="toc 5" w:uiPriority="39" w:semiHidden="1" w:unhideWhenUsed="1"/>
-    <w:lsdException w:name="toc 6" w:uiPriority="39" w:semiHidden="1" w:unhideWhenUsed="1"/>
-    <w:lsdException w:name="toc 7" w:uiPriority="39" w:semiHidden="1" w:unhideWhenUsed="1"/>
-    <w:lsdException w:name="toc 8" w:uiPriority="39" w:semiHidden="1" w:unhideWhenUsed="1"/>
-    <w:lsdException w:name="toc 9" w:uiPriority="39" w:semiHidden="1" w:unhideWhenUsed="1"/>
+    <w:lsdException w:name="toc 1" w:semiHidden="1" w:uiPriority="39" w:unhideWhenUsed="1"/>
+    <w:lsdException w:name="toc 2" w:semiHidden="1" w:uiPriority="39" w:unhideWhenUsed="1"/>
+    <w:lsdException w:name="toc 3" w:semiHidden="1" w:uiPriority="39" w:unhideWhenUsed="1"/>
+    <w:lsdException w:name="toc 4" w:semiHidden="1" w:uiPriority="39" w:unhideWhenUsed="1"/>
+    <w:lsdException w:name="toc 5" w:semiHidden="1" w:uiPriority="39" w:unhideWhenUsed="1"/>
+    <w:lsdException w:name="toc 6" w:semiHidden="1" w:uiPriority="39" w:unhideWhenUsed="1"/>
+    <w:lsdException w:name="toc 7" w:semiHidden="1" w:uiPriority="39" w:unhideWhenUsed="1"/>
+    <w:lsdException w:name="toc 8" w:semiHidden="1" w:uiPriority="39" w:unhideWhenUsed="1"/>
+    <w:lsdException w:name="toc 9" w:semiHidden="1" w:uiPriority="39" w:unhideWhenUsed="1"/>
     <w:lsdException w:name="Normal Indent" w:semiHidden="1" w:unhideWhenUsed="1"/>
     <w:lsdException w:name="footnote text" w:semiHidden="1" w:unhideWhenUsed="1"/>
     <w:lsdException w:name="annotation text" w:semiHidden="1" w:unhideWhenUsed="1"/>
     <w:lsdException w:name="header" w:semiHidden="1" w:unhideWhenUsed="1"/>
     <w:lsdException w:name="footer" w:semiHidden="1" w:unhideWhenUsed="1"/>
     <w:lsdException w:name="index heading" w:semiHidden="1" w:unhideWhenUsed="1"/>
-    <w:lsdException w:name="caption" w:uiPriority="35" w:semiHidden="1" w:unhideWhenUsed="1" w:qFormat="1"/>
+    <w:lsdException w:name="caption" w:semiHidden="1" w:uiPriority="35" w:unhideWhenUsed="1" w:qFormat="1"/>
     <w:lsdException w:name="table of figures" w:semiHidden="1" w:unhideWhenUsed="1"/>
     <w:lsdException w:name="envelope address" w:semiHidden="1" w:unhideWhenUsed="1"/>
     <w:lsdException w:name="envelope return" w:semiHidden="1" w:unhideWhenUsed="1"/>
@@ -1466,7 +1107,7 @@
     <w:lsdException w:name="Title" w:uiPriority="10" w:qFormat="1"/>
     <w:lsdException w:name="Closing" w:semiHidden="1" w:unhideWhenUsed="1"/>
     <w:lsdException w:name="Signature" w:semiHidden="1" w:unhideWhenUsed="1"/>
-    <w:lsdException w:name="Default Paragraph Font" w:uiPriority="1" w:semiHidden="1" w:unhideWhenUsed="1"/>
+    <w:lsdException w:name="Default Paragraph Font" w:semiHidden="1" w:uiPriority="1" w:unhideWhenUsed="1"/>
     <w:lsdException w:name="Body Text" w:semiHidden="1" w:unhideWhenUsed="1"/>
     <w:lsdException w:name="Body Text Indent" w:semiHidden="1" w:unhideWhenUsed="1"/>
     <w:lsdException w:name="List Continue" w:semiHidden="1" w:unhideWhenUsed="1"/>
@@ -1666,8 +1307,8 @@
     <w:lsdException w:name="Subtle Reference" w:uiPriority="31" w:qFormat="1"/>
     <w:lsdException w:name="Intense Reference" w:uiPriority="32" w:qFormat="1"/>
     <w:lsdException w:name="Book Title" w:uiPriority="33" w:qFormat="1"/>
-    <w:lsdException w:name="Bibliography" w:uiPriority="37" w:semiHidden="1" w:unhideWhenUsed="1"/>
-    <w:lsdException w:name="TOC Heading" w:uiPriority="39" w:semiHidden="1" w:unhideWhenUsed="1" w:qFormat="1"/>
+    <w:lsdException w:name="Bibliography" w:semiHidden="1" w:uiPriority="37" w:unhideWhenUsed="1"/>
+    <w:lsdException w:name="TOC Heading" w:semiHidden="1" w:uiPriority="39" w:unhideWhenUsed="1" w:qFormat="1"/>
     <w:lsdException w:name="Plain Table 1" w:uiPriority="41"/>
     <w:lsdException w:name="Plain Table 2" w:uiPriority="42"/>
     <w:lsdException w:name="Plain Table 3" w:uiPriority="43"/>
@@ -1778,48 +1419,36 @@
     <w:lsdException w:name="Unresolved Mention" w:semiHidden="1" w:unhideWhenUsed="1"/>
     <w:lsdException w:name="Smart Link" w:semiHidden="1" w:unhideWhenUsed="1"/>
   </w:latentStyles>
-  <w:style w:type="paragraph" w:styleId="Normal" w:default="1">
+  <w:style w:type="paragraph" w:default="1" w:styleId="Normal">
     <w:name w:val="Normal"/>
     <w:qFormat/>
     <w:pPr>
-      <w:widowControl/>
-      <w:bidi w:val="0"/>
-      <w:spacing w:lineRule="auto" w:line="276" w:before="0" w:after="160"/>
-      <w:jc w:val="left"/>
+      <w:spacing w:after="160" w:line="276" w:lineRule="auto"/>
     </w:pPr>
-    <w:rPr>
-      <w:rFonts w:ascii="Calibri" w:hAnsi="Calibri" w:eastAsia="Calibri" w:cs="" w:asciiTheme="minorHAnsi" w:cstheme="minorBidi" w:eastAsiaTheme="minorHAnsi" w:hAnsiTheme="minorHAnsi"/>
-      <w:color w:val="auto"/>
-      <w:kern w:val="2"/>
-      <w:sz w:val="24"/>
-      <w:szCs w:val="24"/>
-      <w:lang w:val="en-US" w:eastAsia="en-US" w:bidi="ar-SA"/>
-      <w14:ligatures w14:val="standardContextual"/>
-    </w:rPr>
   </w:style>
   <w:style w:type="paragraph" w:styleId="Heading1">
-    <w:name w:val="Heading 1"/>
+    <w:name w:val="heading 1"/>
     <w:basedOn w:val="Normal"/>
     <w:next w:val="Normal"/>
     <w:link w:val="Heading1Char"/>
     <w:uiPriority w:val="9"/>
     <w:qFormat/>
-    <w:rsid w:val="00606b86"/>
+    <w:rsid w:val="00606B86"/>
     <w:pPr>
-      <w:keepNext w:val="true"/>
+      <w:keepNext/>
       <w:keepLines/>
       <w:spacing w:before="360" w:after="80"/>
       <w:outlineLvl w:val="0"/>
     </w:pPr>
     <w:rPr>
-      <w:rFonts w:ascii="Calibri Light" w:hAnsi="Calibri Light" w:eastAsia="" w:cs="" w:asciiTheme="majorHAnsi" w:cstheme="majorBidi" w:eastAsiaTheme="majorEastAsia" w:hAnsiTheme="majorHAnsi"/>
-      <w:color w:themeColor="accent1" w:themeShade="bf" w:val="2F5496"/>
+      <w:rFonts w:asciiTheme="majorHAnsi" w:eastAsiaTheme="majorEastAsia" w:hAnsiTheme="majorHAnsi" w:cstheme="majorBidi"/>
+      <w:color w:val="2F5496" w:themeColor="accent1" w:themeShade="BF"/>
       <w:sz w:val="40"/>
       <w:szCs w:val="40"/>
     </w:rPr>
   </w:style>
   <w:style w:type="paragraph" w:styleId="Heading2">
-    <w:name w:val="Heading 2"/>
+    <w:name w:val="heading 2"/>
     <w:basedOn w:val="Normal"/>
     <w:next w:val="Normal"/>
     <w:link w:val="Heading2Char"/>
@@ -1827,22 +1456,22 @@
     <w:semiHidden/>
     <w:unhideWhenUsed/>
     <w:qFormat/>
-    <w:rsid w:val="00606b86"/>
+    <w:rsid w:val="00606B86"/>
     <w:pPr>
-      <w:keepNext w:val="true"/>
+      <w:keepNext/>
       <w:keepLines/>
       <w:spacing w:before="160" w:after="80"/>
       <w:outlineLvl w:val="1"/>
     </w:pPr>
     <w:rPr>
-      <w:rFonts w:ascii="Calibri Light" w:hAnsi="Calibri Light" w:eastAsia="" w:cs="" w:asciiTheme="majorHAnsi" w:cstheme="majorBidi" w:eastAsiaTheme="majorEastAsia" w:hAnsiTheme="majorHAnsi"/>
-      <w:color w:themeColor="accent1" w:themeShade="bf" w:val="2F5496"/>
+      <w:rFonts w:asciiTheme="majorHAnsi" w:eastAsiaTheme="majorEastAsia" w:hAnsiTheme="majorHAnsi" w:cstheme="majorBidi"/>
+      <w:color w:val="2F5496" w:themeColor="accent1" w:themeShade="BF"/>
       <w:sz w:val="32"/>
       <w:szCs w:val="32"/>
     </w:rPr>
   </w:style>
   <w:style w:type="paragraph" w:styleId="Heading3">
-    <w:name w:val="Heading 3"/>
+    <w:name w:val="heading 3"/>
     <w:basedOn w:val="Normal"/>
     <w:next w:val="Normal"/>
     <w:link w:val="Heading3Char"/>
@@ -1850,22 +1479,22 @@
     <w:semiHidden/>
     <w:unhideWhenUsed/>
     <w:qFormat/>
-    <w:rsid w:val="00606b86"/>
+    <w:rsid w:val="00606B86"/>
     <w:pPr>
-      <w:keepNext w:val="true"/>
+      <w:keepNext/>
       <w:keepLines/>
       <w:spacing w:before="160" w:after="80"/>
       <w:outlineLvl w:val="2"/>
     </w:pPr>
     <w:rPr>
-      <w:rFonts w:eastAsia="" w:cs="" w:cstheme="majorBidi" w:eastAsiaTheme="majorEastAsia"/>
-      <w:color w:themeColor="accent1" w:themeShade="bf" w:val="2F5496"/>
+      <w:rFonts w:eastAsiaTheme="majorEastAsia" w:cstheme="majorBidi"/>
+      <w:color w:val="2F5496" w:themeColor="accent1" w:themeShade="BF"/>
       <w:sz w:val="28"/>
       <w:szCs w:val="28"/>
     </w:rPr>
   </w:style>
   <w:style w:type="paragraph" w:styleId="Heading4">
-    <w:name w:val="Heading 4"/>
+    <w:name w:val="heading 4"/>
     <w:basedOn w:val="Normal"/>
     <w:next w:val="Normal"/>
     <w:link w:val="Heading4Char"/>
@@ -1873,22 +1502,22 @@
     <w:semiHidden/>
     <w:unhideWhenUsed/>
     <w:qFormat/>
-    <w:rsid w:val="00606b86"/>
+    <w:rsid w:val="00606B86"/>
     <w:pPr>
-      <w:keepNext w:val="true"/>
+      <w:keepNext/>
       <w:keepLines/>
       <w:spacing w:before="80" w:after="40"/>
       <w:outlineLvl w:val="3"/>
     </w:pPr>
     <w:rPr>
-      <w:rFonts w:eastAsia="" w:cs="" w:cstheme="majorBidi" w:eastAsiaTheme="majorEastAsia"/>
+      <w:rFonts w:eastAsiaTheme="majorEastAsia" w:cstheme="majorBidi"/>
       <w:i/>
       <w:iCs/>
-      <w:color w:themeColor="accent1" w:themeShade="bf" w:val="2F5496"/>
+      <w:color w:val="2F5496" w:themeColor="accent1" w:themeShade="BF"/>
     </w:rPr>
   </w:style>
   <w:style w:type="paragraph" w:styleId="Heading5">
-    <w:name w:val="Heading 5"/>
+    <w:name w:val="heading 5"/>
     <w:basedOn w:val="Normal"/>
     <w:next w:val="Normal"/>
     <w:link w:val="Heading5Char"/>
@@ -1896,20 +1525,20 @@
     <w:semiHidden/>
     <w:unhideWhenUsed/>
     <w:qFormat/>
-    <w:rsid w:val="00606b86"/>
+    <w:rsid w:val="00606B86"/>
     <w:pPr>
-      <w:keepNext w:val="true"/>
+      <w:keepNext/>
       <w:keepLines/>
       <w:spacing w:before="80" w:after="40"/>
       <w:outlineLvl w:val="4"/>
     </w:pPr>
     <w:rPr>
-      <w:rFonts w:eastAsia="" w:cs="" w:cstheme="majorBidi" w:eastAsiaTheme="majorEastAsia"/>
-      <w:color w:themeColor="accent1" w:themeShade="bf" w:val="2F5496"/>
+      <w:rFonts w:eastAsiaTheme="majorEastAsia" w:cstheme="majorBidi"/>
+      <w:color w:val="2F5496" w:themeColor="accent1" w:themeShade="BF"/>
     </w:rPr>
   </w:style>
   <w:style w:type="paragraph" w:styleId="Heading6">
-    <w:name w:val="Heading 6"/>
+    <w:name w:val="heading 6"/>
     <w:basedOn w:val="Normal"/>
     <w:next w:val="Normal"/>
     <w:link w:val="Heading6Char"/>
@@ -1917,22 +1546,22 @@
     <w:semiHidden/>
     <w:unhideWhenUsed/>
     <w:qFormat/>
-    <w:rsid w:val="00606b86"/>
+    <w:rsid w:val="00606B86"/>
     <w:pPr>
-      <w:keepNext w:val="true"/>
+      <w:keepNext/>
       <w:keepLines/>
       <w:spacing w:before="40" w:after="0"/>
       <w:outlineLvl w:val="5"/>
     </w:pPr>
     <w:rPr>
-      <w:rFonts w:eastAsia="" w:cs="" w:cstheme="majorBidi" w:eastAsiaTheme="majorEastAsia"/>
+      <w:rFonts w:eastAsiaTheme="majorEastAsia" w:cstheme="majorBidi"/>
       <w:i/>
       <w:iCs/>
-      <w:color w:themeColor="text1" w:themeTint="a6" w:val="595959"/>
+      <w:color w:val="595959" w:themeColor="text1" w:themeTint="A6"/>
     </w:rPr>
   </w:style>
   <w:style w:type="paragraph" w:styleId="Heading7">
-    <w:name w:val="Heading 7"/>
+    <w:name w:val="heading 7"/>
     <w:basedOn w:val="Normal"/>
     <w:next w:val="Normal"/>
     <w:link w:val="Heading7Char"/>
@@ -1940,20 +1569,20 @@
     <w:semiHidden/>
     <w:unhideWhenUsed/>
     <w:qFormat/>
-    <w:rsid w:val="00606b86"/>
+    <w:rsid w:val="00606B86"/>
     <w:pPr>
-      <w:keepNext w:val="true"/>
+      <w:keepNext/>
       <w:keepLines/>
       <w:spacing w:before="40" w:after="0"/>
       <w:outlineLvl w:val="6"/>
     </w:pPr>
     <w:rPr>
-      <w:rFonts w:eastAsia="" w:cs="" w:cstheme="majorBidi" w:eastAsiaTheme="majorEastAsia"/>
-      <w:color w:themeColor="text1" w:themeTint="a6" w:val="595959"/>
+      <w:rFonts w:eastAsiaTheme="majorEastAsia" w:cstheme="majorBidi"/>
+      <w:color w:val="595959" w:themeColor="text1" w:themeTint="A6"/>
     </w:rPr>
   </w:style>
   <w:style w:type="paragraph" w:styleId="Heading8">
-    <w:name w:val="Heading 8"/>
+    <w:name w:val="heading 8"/>
     <w:basedOn w:val="Normal"/>
     <w:next w:val="Normal"/>
     <w:link w:val="Heading8Char"/>
@@ -1961,22 +1590,22 @@
     <w:semiHidden/>
     <w:unhideWhenUsed/>
     <w:qFormat/>
-    <w:rsid w:val="00606b86"/>
+    <w:rsid w:val="00606B86"/>
     <w:pPr>
-      <w:keepNext w:val="true"/>
+      <w:keepNext/>
       <w:keepLines/>
-      <w:spacing w:before="0" w:after="0"/>
+      <w:spacing w:after="0"/>
       <w:outlineLvl w:val="7"/>
     </w:pPr>
     <w:rPr>
-      <w:rFonts w:eastAsia="" w:cs="" w:cstheme="majorBidi" w:eastAsiaTheme="majorEastAsia"/>
+      <w:rFonts w:eastAsiaTheme="majorEastAsia" w:cstheme="majorBidi"/>
       <w:i/>
       <w:iCs/>
-      <w:color w:themeColor="text1" w:themeTint="d8" w:val="272727"/>
+      <w:color w:val="272727" w:themeColor="text1" w:themeTint="D8"/>
     </w:rPr>
   </w:style>
   <w:style w:type="paragraph" w:styleId="Heading9">
-    <w:name w:val="Heading 9"/>
+    <w:name w:val="heading 9"/>
     <w:basedOn w:val="Normal"/>
     <w:next w:val="Normal"/>
     <w:link w:val="Heading9Char"/>
@@ -1984,422 +1613,23 @@
     <w:semiHidden/>
     <w:unhideWhenUsed/>
     <w:qFormat/>
-    <w:rsid w:val="00606b86"/>
+    <w:rsid w:val="00606B86"/>
     <w:pPr>
-      <w:keepNext w:val="true"/>
+      <w:keepNext/>
       <w:keepLines/>
-      <w:spacing w:before="0" w:after="0"/>
+      <w:spacing w:after="0"/>
       <w:outlineLvl w:val="8"/>
     </w:pPr>
     <w:rPr>
-      <w:rFonts w:eastAsia="" w:cs="" w:cstheme="majorBidi" w:eastAsiaTheme="majorEastAsia"/>
-      <w:color w:themeColor="text1" w:themeTint="d8" w:val="272727"/>
-    </w:rPr>
-  </w:style>
-  <w:style w:type="character" w:styleId="DefaultParagraphFont" w:default="1">
+      <w:rFonts w:eastAsiaTheme="majorEastAsia" w:cstheme="majorBidi"/>
+      <w:color w:val="272727" w:themeColor="text1" w:themeTint="D8"/>
+    </w:rPr>
+  </w:style>
+  <w:style w:type="character" w:default="1" w:styleId="DefaultParagraphFont">
     <w:name w:val="Default Paragraph Font"/>
     <w:uiPriority w:val="1"/>
     <w:semiHidden/>
     <w:unhideWhenUsed/>
-    <w:qFormat/>
-    <w:rPr/>
-  </w:style>
-  <w:style w:type="character" w:styleId="Heading1Char" w:customStyle="1">
-    <w:name w:val="Heading 1 Char"/>
-    <w:basedOn w:val="DefaultParagraphFont"/>
-    <w:link w:val="Heading1"/>
-    <w:uiPriority w:val="9"/>
-    <w:qFormat/>
-    <w:rsid w:val="00606b86"/>
-    <w:rPr>
-      <w:rFonts w:ascii="Calibri Light" w:hAnsi="Calibri Light" w:eastAsia="" w:cs="" w:asciiTheme="majorHAnsi" w:cstheme="majorBidi" w:eastAsiaTheme="majorEastAsia" w:hAnsiTheme="majorHAnsi"/>
-      <w:color w:themeColor="accent1" w:themeShade="bf" w:val="2F5496"/>
-      <w:sz w:val="40"/>
-      <w:szCs w:val="40"/>
-    </w:rPr>
-  </w:style>
-  <w:style w:type="character" w:styleId="Heading2Char" w:customStyle="1">
-    <w:name w:val="Heading 2 Char"/>
-    <w:basedOn w:val="DefaultParagraphFont"/>
-    <w:link w:val="Heading2"/>
-    <w:uiPriority w:val="9"/>
-    <w:semiHidden/>
-    <w:qFormat/>
-    <w:rsid w:val="00606b86"/>
-    <w:rPr>
-      <w:rFonts w:ascii="Calibri Light" w:hAnsi="Calibri Light" w:eastAsia="" w:cs="" w:asciiTheme="majorHAnsi" w:cstheme="majorBidi" w:eastAsiaTheme="majorEastAsia" w:hAnsiTheme="majorHAnsi"/>
-      <w:color w:themeColor="accent1" w:themeShade="bf" w:val="2F5496"/>
-      <w:sz w:val="32"/>
-      <w:szCs w:val="32"/>
-    </w:rPr>
-  </w:style>
-  <w:style w:type="character" w:styleId="Heading3Char" w:customStyle="1">
-    <w:name w:val="Heading 3 Char"/>
-    <w:basedOn w:val="DefaultParagraphFont"/>
-    <w:link w:val="Heading3"/>
-    <w:uiPriority w:val="9"/>
-    <w:semiHidden/>
-    <w:qFormat/>
-    <w:rsid w:val="00606b86"/>
-    <w:rPr>
-      <w:rFonts w:eastAsia="" w:cs="" w:cstheme="majorBidi" w:eastAsiaTheme="majorEastAsia"/>
-      <w:color w:themeColor="accent1" w:themeShade="bf" w:val="2F5496"/>
-      <w:sz w:val="28"/>
-      <w:szCs w:val="28"/>
-    </w:rPr>
-  </w:style>
-  <w:style w:type="character" w:styleId="Heading4Char" w:customStyle="1">
-    <w:name w:val="Heading 4 Char"/>
-    <w:basedOn w:val="DefaultParagraphFont"/>
-    <w:link w:val="Heading4"/>
-    <w:uiPriority w:val="9"/>
-    <w:semiHidden/>
-    <w:qFormat/>
-    <w:rsid w:val="00606b86"/>
-    <w:rPr>
-      <w:rFonts w:eastAsia="" w:cs="" w:cstheme="majorBidi" w:eastAsiaTheme="majorEastAsia"/>
-      <w:i/>
-      <w:iCs/>
-      <w:color w:themeColor="accent1" w:themeShade="bf" w:val="2F5496"/>
-    </w:rPr>
-  </w:style>
-  <w:style w:type="character" w:styleId="Heading5Char" w:customStyle="1">
-    <w:name w:val="Heading 5 Char"/>
-    <w:basedOn w:val="DefaultParagraphFont"/>
-    <w:link w:val="Heading5"/>
-    <w:uiPriority w:val="9"/>
-    <w:semiHidden/>
-    <w:qFormat/>
-    <w:rsid w:val="00606b86"/>
-    <w:rPr>
-      <w:rFonts w:eastAsia="" w:cs="" w:cstheme="majorBidi" w:eastAsiaTheme="majorEastAsia"/>
-      <w:color w:themeColor="accent1" w:themeShade="bf" w:val="2F5496"/>
-    </w:rPr>
-  </w:style>
-  <w:style w:type="character" w:styleId="Heading6Char" w:customStyle="1">
-    <w:name w:val="Heading 6 Char"/>
-    <w:basedOn w:val="DefaultParagraphFont"/>
-    <w:link w:val="Heading6"/>
-    <w:uiPriority w:val="9"/>
-    <w:semiHidden/>
-    <w:qFormat/>
-    <w:rsid w:val="00606b86"/>
-    <w:rPr>
-      <w:rFonts w:eastAsia="" w:cs="" w:cstheme="majorBidi" w:eastAsiaTheme="majorEastAsia"/>
-      <w:i/>
-      <w:iCs/>
-      <w:color w:themeColor="text1" w:themeTint="a6" w:val="595959"/>
-    </w:rPr>
-  </w:style>
-  <w:style w:type="character" w:styleId="Heading7Char" w:customStyle="1">
-    <w:name w:val="Heading 7 Char"/>
-    <w:basedOn w:val="DefaultParagraphFont"/>
-    <w:link w:val="Heading7"/>
-    <w:uiPriority w:val="9"/>
-    <w:semiHidden/>
-    <w:qFormat/>
-    <w:rsid w:val="00606b86"/>
-    <w:rPr>
-      <w:rFonts w:eastAsia="" w:cs="" w:cstheme="majorBidi" w:eastAsiaTheme="majorEastAsia"/>
-      <w:color w:themeColor="text1" w:themeTint="a6" w:val="595959"/>
-    </w:rPr>
-  </w:style>
-  <w:style w:type="character" w:styleId="Heading8Char" w:customStyle="1">
-    <w:name w:val="Heading 8 Char"/>
-    <w:basedOn w:val="DefaultParagraphFont"/>
-    <w:link w:val="Heading8"/>
-    <w:uiPriority w:val="9"/>
-    <w:semiHidden/>
-    <w:qFormat/>
-    <w:rsid w:val="00606b86"/>
-    <w:rPr>
-      <w:rFonts w:eastAsia="" w:cs="" w:cstheme="majorBidi" w:eastAsiaTheme="majorEastAsia"/>
-      <w:i/>
-      <w:iCs/>
-      <w:color w:themeColor="text1" w:themeTint="d8" w:val="272727"/>
-    </w:rPr>
-  </w:style>
-  <w:style w:type="character" w:styleId="Heading9Char" w:customStyle="1">
-    <w:name w:val="Heading 9 Char"/>
-    <w:basedOn w:val="DefaultParagraphFont"/>
-    <w:link w:val="Heading9"/>
-    <w:uiPriority w:val="9"/>
-    <w:semiHidden/>
-    <w:qFormat/>
-    <w:rsid w:val="00606b86"/>
-    <w:rPr>
-      <w:rFonts w:eastAsia="" w:cs="" w:cstheme="majorBidi" w:eastAsiaTheme="majorEastAsia"/>
-      <w:color w:themeColor="text1" w:themeTint="d8" w:val="272727"/>
-    </w:rPr>
-  </w:style>
-  <w:style w:type="character" w:styleId="TitleChar" w:customStyle="1">
-    <w:name w:val="Title Char"/>
-    <w:basedOn w:val="DefaultParagraphFont"/>
-    <w:link w:val="Title"/>
-    <w:uiPriority w:val="10"/>
-    <w:qFormat/>
-    <w:rsid w:val="00606b86"/>
-    <w:rPr>
-      <w:rFonts w:ascii="Calibri Light" w:hAnsi="Calibri Light" w:eastAsia="" w:cs="" w:asciiTheme="majorHAnsi" w:cstheme="majorBidi" w:eastAsiaTheme="majorEastAsia" w:hAnsiTheme="majorHAnsi"/>
-      <w:spacing w:val="-10"/>
-      <w:kern w:val="2"/>
-      <w:sz w:val="56"/>
-      <w:szCs w:val="56"/>
-    </w:rPr>
-  </w:style>
-  <w:style w:type="character" w:styleId="SubtitleChar" w:customStyle="1">
-    <w:name w:val="Subtitle Char"/>
-    <w:basedOn w:val="DefaultParagraphFont"/>
-    <w:link w:val="Subtitle"/>
-    <w:uiPriority w:val="11"/>
-    <w:qFormat/>
-    <w:rsid w:val="00606b86"/>
-    <w:rPr>
-      <w:rFonts w:eastAsia="" w:cs="" w:cstheme="majorBidi" w:eastAsiaTheme="majorEastAsia"/>
-      <w:color w:themeColor="text1" w:themeTint="a6" w:val="595959"/>
-      <w:spacing w:val="15"/>
-      <w:sz w:val="28"/>
-      <w:szCs w:val="28"/>
-    </w:rPr>
-  </w:style>
-  <w:style w:type="character" w:styleId="QuoteChar" w:customStyle="1">
-    <w:name w:val="Quote Char"/>
-    <w:basedOn w:val="DefaultParagraphFont"/>
-    <w:link w:val="Quote"/>
-    <w:uiPriority w:val="29"/>
-    <w:qFormat/>
-    <w:rsid w:val="00606b86"/>
-    <w:rPr>
-      <w:i/>
-      <w:iCs/>
-      <w:color w:themeColor="text1" w:themeTint="bf" w:val="404040"/>
-    </w:rPr>
-  </w:style>
-  <w:style w:type="character" w:styleId="IntenseEmphasis">
-    <w:name w:val="Intense Emphasis"/>
-    <w:basedOn w:val="DefaultParagraphFont"/>
-    <w:uiPriority w:val="21"/>
-    <w:qFormat/>
-    <w:rsid w:val="00606b86"/>
-    <w:rPr>
-      <w:i/>
-      <w:iCs/>
-      <w:color w:themeColor="accent1" w:themeShade="bf" w:val="2F5496"/>
-    </w:rPr>
-  </w:style>
-  <w:style w:type="character" w:styleId="IntenseQuoteChar" w:customStyle="1">
-    <w:name w:val="Intense Quote Char"/>
-    <w:basedOn w:val="DefaultParagraphFont"/>
-    <w:link w:val="IntenseQuote"/>
-    <w:uiPriority w:val="30"/>
-    <w:qFormat/>
-    <w:rsid w:val="00606b86"/>
-    <w:rPr>
-      <w:i/>
-      <w:iCs/>
-      <w:color w:themeColor="accent1" w:themeShade="bf" w:val="2F5496"/>
-    </w:rPr>
-  </w:style>
-  <w:style w:type="character" w:styleId="IntenseReference">
-    <w:name w:val="Intense Reference"/>
-    <w:basedOn w:val="DefaultParagraphFont"/>
-    <w:uiPriority w:val="32"/>
-    <w:qFormat/>
-    <w:rsid w:val="00606b86"/>
-    <w:rPr>
-      <w:b/>
-      <w:bCs/>
-      <w:smallCaps/>
-      <w:color w:themeColor="accent1" w:themeShade="bf" w:val="2F5496"/>
-      <w:spacing w:val="5"/>
-    </w:rPr>
-  </w:style>
-  <w:style w:type="character" w:styleId="Strong">
-    <w:name w:val="Strong"/>
-    <w:qFormat/>
-    <w:rPr>
-      <w:b/>
-      <w:bCs/>
-    </w:rPr>
-  </w:style>
-  <w:style w:type="paragraph" w:styleId="Heading">
-    <w:name w:val="Heading"/>
-    <w:basedOn w:val="Normal"/>
-    <w:next w:val="BodyText"/>
-    <w:qFormat/>
-    <w:pPr>
-      <w:keepNext w:val="true"/>
-      <w:spacing w:before="240" w:after="120"/>
-    </w:pPr>
-    <w:rPr>
-      <w:rFonts w:ascii="Liberation Sans" w:hAnsi="Liberation Sans" w:eastAsia="Noto Sans CJK SC" w:cs="Noto Sans Devanagari"/>
-      <w:sz w:val="28"/>
-      <w:szCs w:val="28"/>
-    </w:rPr>
-  </w:style>
-  <w:style w:type="paragraph" w:styleId="BodyText">
-    <w:name w:val="Body Text"/>
-    <w:basedOn w:val="Normal"/>
-    <w:pPr>
-      <w:spacing w:lineRule="auto" w:line="276" w:before="0" w:after="140"/>
-    </w:pPr>
-    <w:rPr/>
-  </w:style>
-  <w:style w:type="paragraph" w:styleId="List">
-    <w:name w:val="List"/>
-    <w:basedOn w:val="BodyText"/>
-    <w:pPr/>
-    <w:rPr>
-      <w:rFonts w:cs="Noto Sans Devanagari"/>
-    </w:rPr>
-  </w:style>
-  <w:style w:type="paragraph" w:styleId="Caption">
-    <w:name w:val="Caption"/>
-    <w:basedOn w:val="Normal"/>
-    <w:qFormat/>
-    <w:pPr>
-      <w:suppressLineNumbers/>
-      <w:spacing w:before="120" w:after="120"/>
-    </w:pPr>
-    <w:rPr>
-      <w:rFonts w:cs="Noto Sans Devanagari"/>
-      <w:i/>
-      <w:iCs/>
-      <w:sz w:val="24"/>
-      <w:szCs w:val="24"/>
-    </w:rPr>
-  </w:style>
-  <w:style w:type="paragraph" w:styleId="Index">
-    <w:name w:val="Index"/>
-    <w:basedOn w:val="Normal"/>
-    <w:qFormat/>
-    <w:pPr>
-      <w:suppressLineNumbers/>
-    </w:pPr>
-    <w:rPr>
-      <w:rFonts w:cs="Noto Sans Devanagari"/>
-    </w:rPr>
-  </w:style>
-  <w:style w:type="paragraph" w:styleId="Title">
-    <w:name w:val="Title"/>
-    <w:basedOn w:val="Normal"/>
-    <w:next w:val="Normal"/>
-    <w:link w:val="TitleChar"/>
-    <w:uiPriority w:val="10"/>
-    <w:qFormat/>
-    <w:rsid w:val="00606b86"/>
-    <w:pPr>
-      <w:spacing w:lineRule="auto" w:line="240" w:before="0" w:after="80"/>
-      <w:contextualSpacing/>
-    </w:pPr>
-    <w:rPr>
-      <w:rFonts w:ascii="Calibri Light" w:hAnsi="Calibri Light" w:eastAsia="" w:cs="" w:asciiTheme="majorHAnsi" w:cstheme="majorBidi" w:eastAsiaTheme="majorEastAsia" w:hAnsiTheme="majorHAnsi"/>
-      <w:spacing w:val="-10"/>
-      <w:kern w:val="2"/>
-      <w:sz w:val="56"/>
-      <w:szCs w:val="56"/>
-    </w:rPr>
-  </w:style>
-  <w:style w:type="paragraph" w:styleId="Subtitle">
-    <w:name w:val="Subtitle"/>
-    <w:basedOn w:val="Normal"/>
-    <w:next w:val="Normal"/>
-    <w:link w:val="SubtitleChar"/>
-    <w:uiPriority w:val="11"/>
-    <w:qFormat/>
-    <w:rsid w:val="00606b86"/>
-    <w:pPr/>
-    <w:rPr>
-      <w:rFonts w:eastAsia="" w:cs="" w:cstheme="majorBidi" w:eastAsiaTheme="majorEastAsia"/>
-      <w:color w:themeColor="text1" w:themeTint="a6" w:val="595959"/>
-      <w:spacing w:val="15"/>
-      <w:sz w:val="28"/>
-      <w:szCs w:val="28"/>
-    </w:rPr>
-  </w:style>
-  <w:style w:type="paragraph" w:styleId="Quote">
-    <w:name w:val="Quote"/>
-    <w:basedOn w:val="Normal"/>
-    <w:next w:val="Normal"/>
-    <w:link w:val="QuoteChar"/>
-    <w:uiPriority w:val="29"/>
-    <w:qFormat/>
-    <w:rsid w:val="00606b86"/>
-    <w:pPr>
-      <w:spacing w:before="160" w:after="160"/>
-      <w:jc w:val="center"/>
-    </w:pPr>
-    <w:rPr>
-      <w:i/>
-      <w:iCs/>
-      <w:color w:themeColor="text1" w:themeTint="bf" w:val="404040"/>
-    </w:rPr>
-  </w:style>
-  <w:style w:type="paragraph" w:styleId="ListParagraph">
-    <w:name w:val="List Paragraph"/>
-    <w:basedOn w:val="Normal"/>
-    <w:uiPriority w:val="34"/>
-    <w:qFormat/>
-    <w:rsid w:val="00606b86"/>
-    <w:pPr>
-      <w:spacing w:before="0" w:after="160"/>
-      <w:ind w:left="720"/>
-      <w:contextualSpacing/>
-    </w:pPr>
-    <w:rPr/>
-  </w:style>
-  <w:style w:type="paragraph" w:styleId="IntenseQuote">
-    <w:name w:val="Intense Quote"/>
-    <w:basedOn w:val="Normal"/>
-    <w:next w:val="Normal"/>
-    <w:link w:val="IntenseQuoteChar"/>
-    <w:uiPriority w:val="30"/>
-    <w:qFormat/>
-    <w:rsid w:val="00606b86"/>
-    <w:pPr>
-      <w:pBdr>
-        <w:top w:val="single" w:sz="4" w:space="10" w:color="2F5496" w:themeColor="accent1" w:themeShade="bf"/>
-        <w:bottom w:val="single" w:sz="4" w:space="10" w:color="2F5496" w:themeColor="accent1" w:themeShade="bf"/>
-      </w:pBdr>
-      <w:spacing w:before="360" w:after="360"/>
-      <w:ind w:left="864" w:right="864"/>
-      <w:jc w:val="center"/>
-    </w:pPr>
-    <w:rPr>
-      <w:i/>
-      <w:iCs/>
-      <w:color w:themeColor="accent1" w:themeShade="bf" w:val="2F5496"/>
-    </w:rPr>
-  </w:style>
-  <w:style w:type="paragraph" w:styleId="TableContents">
-    <w:name w:val="Table Contents"/>
-    <w:basedOn w:val="Normal"/>
-    <w:qFormat/>
-    <w:pPr>
-      <w:widowControl w:val="false"/>
-      <w:suppressLineNumbers/>
-    </w:pPr>
-    <w:rPr/>
-  </w:style>
-  <w:style w:type="paragraph" w:styleId="TableHeading">
-    <w:name w:val="Table Heading"/>
-    <w:basedOn w:val="TableContents"/>
-    <w:qFormat/>
-    <w:pPr>
-      <w:suppressLineNumbers/>
-      <w:jc w:val="center"/>
-    </w:pPr>
-    <w:rPr>
-      <w:b/>
-      <w:bCs/>
-    </w:rPr>
-  </w:style>
-  <w:style w:type="numbering" w:styleId="NoList" w:default="1">
-    <w:name w:val="No List"/>
-    <w:uiPriority w:val="99"/>
-    <w:semiHidden/>
-    <w:unhideWhenUsed/>
-    <w:qFormat/>
   </w:style>
   <w:style w:type="table" w:default="1" w:styleId="TableNormal">
     <w:name w:val="Normal Table"/>
@@ -2407,6 +1637,7 @@
     <w:semiHidden/>
     <w:unhideWhenUsed/>
     <w:tblPr>
+      <w:tblInd w:w="0" w:type="dxa"/>
       <w:tblCellMar>
         <w:top w:w="0" w:type="dxa"/>
         <w:left w:w="108" w:type="dxa"/>
@@ -2415,58 +1646,444 @@
       </w:tblCellMar>
     </w:tblPr>
   </w:style>
+  <w:style w:type="numbering" w:default="1" w:styleId="NoList">
+    <w:name w:val="No List"/>
+    <w:uiPriority w:val="99"/>
+    <w:semiHidden/>
+    <w:unhideWhenUsed/>
+  </w:style>
+  <w:style w:type="character" w:customStyle="1" w:styleId="Heading1Char">
+    <w:name w:val="Heading 1 Char"/>
+    <w:basedOn w:val="DefaultParagraphFont"/>
+    <w:link w:val="Heading1"/>
+    <w:uiPriority w:val="9"/>
+    <w:qFormat/>
+    <w:rsid w:val="00606B86"/>
+    <w:rPr>
+      <w:rFonts w:asciiTheme="majorHAnsi" w:eastAsiaTheme="majorEastAsia" w:hAnsiTheme="majorHAnsi" w:cstheme="majorBidi"/>
+      <w:color w:val="2F5496" w:themeColor="accent1" w:themeShade="BF"/>
+      <w:sz w:val="40"/>
+      <w:szCs w:val="40"/>
+    </w:rPr>
+  </w:style>
+  <w:style w:type="character" w:customStyle="1" w:styleId="Heading2Char">
+    <w:name w:val="Heading 2 Char"/>
+    <w:basedOn w:val="DefaultParagraphFont"/>
+    <w:link w:val="Heading2"/>
+    <w:uiPriority w:val="9"/>
+    <w:semiHidden/>
+    <w:qFormat/>
+    <w:rsid w:val="00606B86"/>
+    <w:rPr>
+      <w:rFonts w:asciiTheme="majorHAnsi" w:eastAsiaTheme="majorEastAsia" w:hAnsiTheme="majorHAnsi" w:cstheme="majorBidi"/>
+      <w:color w:val="2F5496" w:themeColor="accent1" w:themeShade="BF"/>
+      <w:sz w:val="32"/>
+      <w:szCs w:val="32"/>
+    </w:rPr>
+  </w:style>
+  <w:style w:type="character" w:customStyle="1" w:styleId="Heading3Char">
+    <w:name w:val="Heading 3 Char"/>
+    <w:basedOn w:val="DefaultParagraphFont"/>
+    <w:link w:val="Heading3"/>
+    <w:uiPriority w:val="9"/>
+    <w:semiHidden/>
+    <w:qFormat/>
+    <w:rsid w:val="00606B86"/>
+    <w:rPr>
+      <w:rFonts w:eastAsiaTheme="majorEastAsia" w:cstheme="majorBidi"/>
+      <w:color w:val="2F5496" w:themeColor="accent1" w:themeShade="BF"/>
+      <w:sz w:val="28"/>
+      <w:szCs w:val="28"/>
+    </w:rPr>
+  </w:style>
+  <w:style w:type="character" w:customStyle="1" w:styleId="Heading4Char">
+    <w:name w:val="Heading 4 Char"/>
+    <w:basedOn w:val="DefaultParagraphFont"/>
+    <w:link w:val="Heading4"/>
+    <w:uiPriority w:val="9"/>
+    <w:semiHidden/>
+    <w:qFormat/>
+    <w:rsid w:val="00606B86"/>
+    <w:rPr>
+      <w:rFonts w:eastAsiaTheme="majorEastAsia" w:cstheme="majorBidi"/>
+      <w:i/>
+      <w:iCs/>
+      <w:color w:val="2F5496" w:themeColor="accent1" w:themeShade="BF"/>
+    </w:rPr>
+  </w:style>
+  <w:style w:type="character" w:customStyle="1" w:styleId="Heading5Char">
+    <w:name w:val="Heading 5 Char"/>
+    <w:basedOn w:val="DefaultParagraphFont"/>
+    <w:link w:val="Heading5"/>
+    <w:uiPriority w:val="9"/>
+    <w:semiHidden/>
+    <w:qFormat/>
+    <w:rsid w:val="00606B86"/>
+    <w:rPr>
+      <w:rFonts w:eastAsiaTheme="majorEastAsia" w:cstheme="majorBidi"/>
+      <w:color w:val="2F5496" w:themeColor="accent1" w:themeShade="BF"/>
+    </w:rPr>
+  </w:style>
+  <w:style w:type="character" w:customStyle="1" w:styleId="Heading6Char">
+    <w:name w:val="Heading 6 Char"/>
+    <w:basedOn w:val="DefaultParagraphFont"/>
+    <w:link w:val="Heading6"/>
+    <w:uiPriority w:val="9"/>
+    <w:semiHidden/>
+    <w:qFormat/>
+    <w:rsid w:val="00606B86"/>
+    <w:rPr>
+      <w:rFonts w:eastAsiaTheme="majorEastAsia" w:cstheme="majorBidi"/>
+      <w:i/>
+      <w:iCs/>
+      <w:color w:val="595959" w:themeColor="text1" w:themeTint="A6"/>
+    </w:rPr>
+  </w:style>
+  <w:style w:type="character" w:customStyle="1" w:styleId="Heading7Char">
+    <w:name w:val="Heading 7 Char"/>
+    <w:basedOn w:val="DefaultParagraphFont"/>
+    <w:link w:val="Heading7"/>
+    <w:uiPriority w:val="9"/>
+    <w:semiHidden/>
+    <w:qFormat/>
+    <w:rsid w:val="00606B86"/>
+    <w:rPr>
+      <w:rFonts w:eastAsiaTheme="majorEastAsia" w:cstheme="majorBidi"/>
+      <w:color w:val="595959" w:themeColor="text1" w:themeTint="A6"/>
+    </w:rPr>
+  </w:style>
+  <w:style w:type="character" w:customStyle="1" w:styleId="Heading8Char">
+    <w:name w:val="Heading 8 Char"/>
+    <w:basedOn w:val="DefaultParagraphFont"/>
+    <w:link w:val="Heading8"/>
+    <w:uiPriority w:val="9"/>
+    <w:semiHidden/>
+    <w:qFormat/>
+    <w:rsid w:val="00606B86"/>
+    <w:rPr>
+      <w:rFonts w:eastAsiaTheme="majorEastAsia" w:cstheme="majorBidi"/>
+      <w:i/>
+      <w:iCs/>
+      <w:color w:val="272727" w:themeColor="text1" w:themeTint="D8"/>
+    </w:rPr>
+  </w:style>
+  <w:style w:type="character" w:customStyle="1" w:styleId="Heading9Char">
+    <w:name w:val="Heading 9 Char"/>
+    <w:basedOn w:val="DefaultParagraphFont"/>
+    <w:link w:val="Heading9"/>
+    <w:uiPriority w:val="9"/>
+    <w:semiHidden/>
+    <w:qFormat/>
+    <w:rsid w:val="00606B86"/>
+    <w:rPr>
+      <w:rFonts w:eastAsiaTheme="majorEastAsia" w:cstheme="majorBidi"/>
+      <w:color w:val="272727" w:themeColor="text1" w:themeTint="D8"/>
+    </w:rPr>
+  </w:style>
+  <w:style w:type="character" w:customStyle="1" w:styleId="TitleChar">
+    <w:name w:val="Title Char"/>
+    <w:basedOn w:val="DefaultParagraphFont"/>
+    <w:link w:val="Title"/>
+    <w:uiPriority w:val="10"/>
+    <w:qFormat/>
+    <w:rsid w:val="00606B86"/>
+    <w:rPr>
+      <w:rFonts w:asciiTheme="majorHAnsi" w:eastAsiaTheme="majorEastAsia" w:hAnsiTheme="majorHAnsi" w:cstheme="majorBidi"/>
+      <w:spacing w:val="-10"/>
+      <w:kern w:val="2"/>
+      <w:sz w:val="56"/>
+      <w:szCs w:val="56"/>
+    </w:rPr>
+  </w:style>
+  <w:style w:type="character" w:customStyle="1" w:styleId="SubtitleChar">
+    <w:name w:val="Subtitle Char"/>
+    <w:basedOn w:val="DefaultParagraphFont"/>
+    <w:link w:val="Subtitle"/>
+    <w:uiPriority w:val="11"/>
+    <w:qFormat/>
+    <w:rsid w:val="00606B86"/>
+    <w:rPr>
+      <w:rFonts w:eastAsiaTheme="majorEastAsia" w:cstheme="majorBidi"/>
+      <w:color w:val="595959" w:themeColor="text1" w:themeTint="A6"/>
+      <w:spacing w:val="15"/>
+      <w:sz w:val="28"/>
+      <w:szCs w:val="28"/>
+    </w:rPr>
+  </w:style>
+  <w:style w:type="character" w:customStyle="1" w:styleId="QuoteChar">
+    <w:name w:val="Quote Char"/>
+    <w:basedOn w:val="DefaultParagraphFont"/>
+    <w:link w:val="Quote"/>
+    <w:uiPriority w:val="29"/>
+    <w:qFormat/>
+    <w:rsid w:val="00606B86"/>
+    <w:rPr>
+      <w:i/>
+      <w:iCs/>
+      <w:color w:val="404040" w:themeColor="text1" w:themeTint="BF"/>
+    </w:rPr>
+  </w:style>
+  <w:style w:type="character" w:styleId="IntenseEmphasis">
+    <w:name w:val="Intense Emphasis"/>
+    <w:basedOn w:val="DefaultParagraphFont"/>
+    <w:uiPriority w:val="21"/>
+    <w:qFormat/>
+    <w:rsid w:val="00606B86"/>
+    <w:rPr>
+      <w:i/>
+      <w:iCs/>
+      <w:color w:val="2F5496" w:themeColor="accent1" w:themeShade="BF"/>
+    </w:rPr>
+  </w:style>
+  <w:style w:type="character" w:customStyle="1" w:styleId="IntenseQuoteChar">
+    <w:name w:val="Intense Quote Char"/>
+    <w:basedOn w:val="DefaultParagraphFont"/>
+    <w:link w:val="IntenseQuote"/>
+    <w:uiPriority w:val="30"/>
+    <w:qFormat/>
+    <w:rsid w:val="00606B86"/>
+    <w:rPr>
+      <w:i/>
+      <w:iCs/>
+      <w:color w:val="2F5496" w:themeColor="accent1" w:themeShade="BF"/>
+    </w:rPr>
+  </w:style>
+  <w:style w:type="character" w:styleId="IntenseReference">
+    <w:name w:val="Intense Reference"/>
+    <w:basedOn w:val="DefaultParagraphFont"/>
+    <w:uiPriority w:val="32"/>
+    <w:qFormat/>
+    <w:rsid w:val="00606B86"/>
+    <w:rPr>
+      <w:b/>
+      <w:bCs/>
+      <w:smallCaps/>
+      <w:color w:val="2F5496" w:themeColor="accent1" w:themeShade="BF"/>
+      <w:spacing w:val="5"/>
+    </w:rPr>
+  </w:style>
+  <w:style w:type="character" w:styleId="Strong">
+    <w:name w:val="Strong"/>
+    <w:qFormat/>
+    <w:rPr>
+      <w:b/>
+      <w:bCs/>
+    </w:rPr>
+  </w:style>
+  <w:style w:type="paragraph" w:customStyle="1" w:styleId="Heading">
+    <w:name w:val="Heading"/>
+    <w:basedOn w:val="Normal"/>
+    <w:next w:val="BodyText"/>
+    <w:qFormat/>
+    <w:pPr>
+      <w:keepNext/>
+      <w:spacing w:before="240" w:after="120"/>
+    </w:pPr>
+    <w:rPr>
+      <w:rFonts w:ascii="Liberation Sans" w:eastAsia="Noto Sans CJK SC" w:hAnsi="Liberation Sans" w:cs="Noto Sans Devanagari"/>
+      <w:sz w:val="28"/>
+      <w:szCs w:val="28"/>
+    </w:rPr>
+  </w:style>
+  <w:style w:type="paragraph" w:styleId="BodyText">
+    <w:name w:val="Body Text"/>
+    <w:basedOn w:val="Normal"/>
+    <w:pPr>
+      <w:spacing w:after="140"/>
+    </w:pPr>
+  </w:style>
+  <w:style w:type="paragraph" w:styleId="List">
+    <w:name w:val="List"/>
+    <w:basedOn w:val="BodyText"/>
+    <w:rPr>
+      <w:rFonts w:cs="Noto Sans Devanagari"/>
+    </w:rPr>
+  </w:style>
+  <w:style w:type="paragraph" w:styleId="Caption">
+    <w:name w:val="caption"/>
+    <w:basedOn w:val="Normal"/>
+    <w:qFormat/>
+    <w:pPr>
+      <w:suppressLineNumbers/>
+      <w:spacing w:before="120" w:after="120"/>
+    </w:pPr>
+    <w:rPr>
+      <w:rFonts w:cs="Noto Sans Devanagari"/>
+      <w:i/>
+      <w:iCs/>
+    </w:rPr>
+  </w:style>
+  <w:style w:type="paragraph" w:customStyle="1" w:styleId="Index">
+    <w:name w:val="Index"/>
+    <w:basedOn w:val="Normal"/>
+    <w:qFormat/>
+    <w:pPr>
+      <w:suppressLineNumbers/>
+    </w:pPr>
+    <w:rPr>
+      <w:rFonts w:cs="Noto Sans Devanagari"/>
+    </w:rPr>
+  </w:style>
+  <w:style w:type="paragraph" w:styleId="Title">
+    <w:name w:val="Title"/>
+    <w:basedOn w:val="Normal"/>
+    <w:next w:val="Normal"/>
+    <w:link w:val="TitleChar"/>
+    <w:uiPriority w:val="10"/>
+    <w:qFormat/>
+    <w:rsid w:val="00606B86"/>
+    <w:pPr>
+      <w:spacing w:after="80" w:line="240" w:lineRule="auto"/>
+      <w:contextualSpacing/>
+    </w:pPr>
+    <w:rPr>
+      <w:rFonts w:asciiTheme="majorHAnsi" w:eastAsiaTheme="majorEastAsia" w:hAnsiTheme="majorHAnsi" w:cstheme="majorBidi"/>
+      <w:spacing w:val="-10"/>
+      <w:sz w:val="56"/>
+      <w:szCs w:val="56"/>
+    </w:rPr>
+  </w:style>
+  <w:style w:type="paragraph" w:styleId="Subtitle">
+    <w:name w:val="Subtitle"/>
+    <w:basedOn w:val="Normal"/>
+    <w:next w:val="Normal"/>
+    <w:link w:val="SubtitleChar"/>
+    <w:uiPriority w:val="11"/>
+    <w:qFormat/>
+    <w:rsid w:val="00606B86"/>
+    <w:rPr>
+      <w:rFonts w:eastAsiaTheme="majorEastAsia" w:cstheme="majorBidi"/>
+      <w:color w:val="595959" w:themeColor="text1" w:themeTint="A6"/>
+      <w:spacing w:val="15"/>
+      <w:sz w:val="28"/>
+      <w:szCs w:val="28"/>
+    </w:rPr>
+  </w:style>
+  <w:style w:type="paragraph" w:styleId="Quote">
+    <w:name w:val="Quote"/>
+    <w:basedOn w:val="Normal"/>
+    <w:next w:val="Normal"/>
+    <w:link w:val="QuoteChar"/>
+    <w:uiPriority w:val="29"/>
+    <w:qFormat/>
+    <w:rsid w:val="00606B86"/>
+    <w:pPr>
+      <w:spacing w:before="160"/>
+      <w:jc w:val="center"/>
+    </w:pPr>
+    <w:rPr>
+      <w:i/>
+      <w:iCs/>
+      <w:color w:val="404040" w:themeColor="text1" w:themeTint="BF"/>
+    </w:rPr>
+  </w:style>
+  <w:style w:type="paragraph" w:styleId="ListParagraph">
+    <w:name w:val="List Paragraph"/>
+    <w:basedOn w:val="Normal"/>
+    <w:uiPriority w:val="34"/>
+    <w:qFormat/>
+    <w:rsid w:val="00606B86"/>
+    <w:pPr>
+      <w:ind w:left="720"/>
+      <w:contextualSpacing/>
+    </w:pPr>
+  </w:style>
+  <w:style w:type="paragraph" w:styleId="IntenseQuote">
+    <w:name w:val="Intense Quote"/>
+    <w:basedOn w:val="Normal"/>
+    <w:next w:val="Normal"/>
+    <w:link w:val="IntenseQuoteChar"/>
+    <w:uiPriority w:val="30"/>
+    <w:qFormat/>
+    <w:rsid w:val="00606B86"/>
+    <w:pPr>
+      <w:pBdr>
+        <w:top w:val="single" w:sz="4" w:space="10" w:color="2F5496" w:themeColor="accent1" w:themeShade="BF"/>
+        <w:bottom w:val="single" w:sz="4" w:space="10" w:color="2F5496" w:themeColor="accent1" w:themeShade="BF"/>
+      </w:pBdr>
+      <w:spacing w:before="360" w:after="360"/>
+      <w:ind w:left="864" w:right="864"/>
+      <w:jc w:val="center"/>
+    </w:pPr>
+    <w:rPr>
+      <w:i/>
+      <w:iCs/>
+      <w:color w:val="2F5496" w:themeColor="accent1" w:themeShade="BF"/>
+    </w:rPr>
+  </w:style>
+  <w:style w:type="paragraph" w:customStyle="1" w:styleId="TableContents">
+    <w:name w:val="Table Contents"/>
+    <w:basedOn w:val="Normal"/>
+    <w:qFormat/>
+    <w:pPr>
+      <w:widowControl w:val="0"/>
+      <w:suppressLineNumbers/>
+    </w:pPr>
+  </w:style>
+  <w:style w:type="paragraph" w:customStyle="1" w:styleId="TableHeading">
+    <w:name w:val="Table Heading"/>
+    <w:basedOn w:val="TableContents"/>
+    <w:qFormat/>
+    <w:pPr>
+      <w:jc w:val="center"/>
+    </w:pPr>
+    <w:rPr>
+      <w:b/>
+      <w:bCs/>
+    </w:rPr>
+  </w:style>
 </w:styles>
 </file>
 
 <file path=word/theme/theme1.xml><?xml version="1.0" encoding="utf-8"?>
-<a:theme xmlns:a="http://schemas.openxmlformats.org/drawingml/2006/main" xmlns:r="http://schemas.openxmlformats.org/officeDocument/2006/relationships" name="Office Theme">
+<a:theme xmlns:a="http://schemas.openxmlformats.org/drawingml/2006/main" name="Office Theme">
   <a:themeElements>
     <a:clrScheme name="Office">
       <a:dk1>
         <a:srgbClr val="000000"/>
       </a:dk1>
       <a:lt1>
-        <a:srgbClr val="ffffff"/>
+        <a:srgbClr val="FFFFFF"/>
       </a:lt1>
       <a:dk2>
-        <a:srgbClr val="44546a"/>
+        <a:srgbClr val="44546A"/>
       </a:dk2>
       <a:lt2>
-        <a:srgbClr val="e7e6e6"/>
+        <a:srgbClr val="E7E6E6"/>
       </a:lt2>
       <a:accent1>
-        <a:srgbClr val="4472c4"/>
+        <a:srgbClr val="4472C4"/>
       </a:accent1>
       <a:accent2>
-        <a:srgbClr val="ed7d31"/>
+        <a:srgbClr val="ED7D31"/>
       </a:accent2>
       <a:accent3>
-        <a:srgbClr val="a5a5a5"/>
+        <a:srgbClr val="A5A5A5"/>
       </a:accent3>
       <a:accent4>
-        <a:srgbClr val="ffc000"/>
+        <a:srgbClr val="FFC000"/>
       </a:accent4>
       <a:accent5>
-        <a:srgbClr val="5b9bd5"/>
+        <a:srgbClr val="5B9BD5"/>
       </a:accent5>
       <a:accent6>
-        <a:srgbClr val="70ad47"/>
+        <a:srgbClr val="70AD47"/>
       </a:accent6>
       <a:hlink>
-        <a:srgbClr val="0563c1"/>
+        <a:srgbClr val="0563C1"/>
       </a:hlink>
       <a:folHlink>
-        <a:srgbClr val="954f72"/>
+        <a:srgbClr val="954F72"/>
       </a:folHlink>
     </a:clrScheme>
     <a:fontScheme name="Office">
       <a:majorFont>
-        <a:latin typeface="Calibri Light" panose="020F0302020204030204" pitchFamily="0" charset="1"/>
+        <a:latin typeface="Calibri Light" panose="020F0302020204030204"/>
         <a:ea typeface=""/>
         <a:cs typeface=""/>
       </a:majorFont>
       <a:minorFont>
-        <a:latin typeface="Calibri" panose="020F0502020204030204" pitchFamily="0" charset="1"/>
+        <a:latin typeface="Calibri" panose="020F0502020204030204"/>
         <a:ea typeface=""/>
         <a:cs typeface=""/>
       </a:minorFont>
@@ -2498,7 +2115,7 @@
             </a:gs>
           </a:gsLst>
           <a:lin ang="5400000" scaled="0"/>
-          <a:tileRect l="0" t="0" r="0" b="0"/>
+          <a:tileRect/>
         </a:gradFill>
         <a:gradFill>
           <a:gsLst>
@@ -2522,7 +2139,7 @@
             </a:gs>
           </a:gsLst>
           <a:lin ang="5400000" scaled="0"/>
-          <a:tileRect l="0" t="0" r="0" b="0"/>
+          <a:tileRect/>
         </a:gradFill>
       </a:fillStyleLst>
       <a:lnStyleLst>
@@ -2582,10 +2199,12 @@
             </a:gs>
           </a:gsLst>
           <a:lin ang="5400000" scaled="0"/>
-          <a:tileRect l="0" t="0" r="0" b="0"/>
+          <a:tileRect/>
         </a:gradFill>
       </a:bgFillStyleLst>
     </a:fmtScheme>
   </a:themeElements>
+  <a:objectDefaults/>
+  <a:extraClrSchemeLst/>
 </a:theme>
 </file>